--- a/UserItem/Practical assignment report template - Part 1.docx
+++ b/UserItem/Practical assignment report template - Part 1.docx
@@ -11,6 +11,8 @@
           <w:sz w:val="52"/>
         </w:rPr>
       </w:pPr>
+      <w:bookmarkStart w:id="0" w:name="_GoBack"/>
+      <w:bookmarkEnd w:id="0"/>
       <w:r>
         <w:rPr>
           <w:color w:val="5B9BD5" w:themeColor="accent1"/>
@@ -6839,367 +6841,605 @@
     </w:p>
     <w:p>
       <w:pPr>
-        <w:pStyle w:val="HTML-voorafopgemaakt"/>
         <w:shd w:val="clear" w:color="auto" w:fill="2B2B2B"/>
-        <w:rPr>
-          <w:color w:val="A9B7C6"/>
+        <w:tabs>
+          <w:tab w:val="left" w:pos="916"/>
+          <w:tab w:val="left" w:pos="1832"/>
+          <w:tab w:val="left" w:pos="2748"/>
+          <w:tab w:val="left" w:pos="3664"/>
+          <w:tab w:val="left" w:pos="4580"/>
+          <w:tab w:val="left" w:pos="5496"/>
+          <w:tab w:val="left" w:pos="6412"/>
+          <w:tab w:val="left" w:pos="7328"/>
+          <w:tab w:val="left" w:pos="8244"/>
+          <w:tab w:val="left" w:pos="9160"/>
+          <w:tab w:val="left" w:pos="10076"/>
+          <w:tab w:val="left" w:pos="10992"/>
+          <w:tab w:val="left" w:pos="11908"/>
+          <w:tab w:val="left" w:pos="12824"/>
+          <w:tab w:val="left" w:pos="13740"/>
+          <w:tab w:val="left" w:pos="14656"/>
+        </w:tabs>
+        <w:spacing w:after="0" w:line="240" w:lineRule="auto"/>
+        <w:rPr>
+          <w:rFonts w:ascii="Courier New" w:eastAsia="Times New Roman" w:hAnsi="Courier New" w:cs="Courier New"/>
+          <w:color w:val="A9B7C6"/>
+          <w:sz w:val="20"/>
+          <w:szCs w:val="20"/>
+          <w:lang w:val="nl-NL" w:eastAsia="nl-NL"/>
         </w:rPr>
       </w:pPr>
       <w:r>
         <w:rPr>
-          <w:color w:val="CC7832"/>
+          <w:rFonts w:ascii="Courier New" w:eastAsia="Times New Roman" w:hAnsi="Courier New" w:cs="Courier New"/>
+          <w:color w:val="CC7832"/>
+          <w:sz w:val="20"/>
+          <w:szCs w:val="20"/>
+          <w:lang w:val="nl-NL" w:eastAsia="nl-NL"/>
         </w:rPr>
         <w:t xml:space="preserve">public class </w:t>
       </w:r>
       <w:r>
         <w:rPr>
-          <w:color w:val="A9B7C6"/>
+          <w:rFonts w:ascii="Courier New" w:eastAsia="Times New Roman" w:hAnsi="Courier New" w:cs="Courier New"/>
+          <w:color w:val="A9B7C6"/>
+          <w:sz w:val="20"/>
+          <w:szCs w:val="20"/>
+          <w:lang w:val="nl-NL" w:eastAsia="nl-NL"/>
         </w:rPr>
         <w:t xml:space="preserve">Pearson </w:t>
       </w:r>
       <w:proofErr w:type="spellStart"/>
       <w:r>
         <w:rPr>
-          <w:color w:val="CC7832"/>
+          <w:rFonts w:ascii="Courier New" w:eastAsia="Times New Roman" w:hAnsi="Courier New" w:cs="Courier New"/>
+          <w:color w:val="CC7832"/>
+          <w:sz w:val="20"/>
+          <w:szCs w:val="20"/>
+          <w:lang w:val="nl-NL" w:eastAsia="nl-NL"/>
         </w:rPr>
         <w:t>implements</w:t>
       </w:r>
       <w:proofErr w:type="spellEnd"/>
       <w:r>
         <w:rPr>
-          <w:color w:val="CC7832"/>
-        </w:rPr>
-        <w:t xml:space="preserve"> </w:t>
-      </w:r>
-      <w:proofErr w:type="spellStart"/>
-      <w:r>
-        <w:rPr>
-          <w:color w:val="A9B7C6"/>
+          <w:rFonts w:ascii="Courier New" w:eastAsia="Times New Roman" w:hAnsi="Courier New" w:cs="Courier New"/>
+          <w:color w:val="CC7832"/>
+          <w:sz w:val="20"/>
+          <w:szCs w:val="20"/>
+          <w:lang w:val="nl-NL" w:eastAsia="nl-NL"/>
+        </w:rPr>
+        <w:t xml:space="preserve"> </w:t>
+      </w:r>
+      <w:proofErr w:type="spellStart"/>
+      <w:r>
+        <w:rPr>
+          <w:rFonts w:ascii="Courier New" w:eastAsia="Times New Roman" w:hAnsi="Courier New" w:cs="Courier New"/>
+          <w:color w:val="A9B7C6"/>
+          <w:sz w:val="20"/>
+          <w:szCs w:val="20"/>
+          <w:lang w:val="nl-NL" w:eastAsia="nl-NL"/>
         </w:rPr>
         <w:t>Distance</w:t>
       </w:r>
       <w:proofErr w:type="spellEnd"/>
       <w:r>
         <w:rPr>
-          <w:color w:val="A9B7C6"/>
+          <w:rFonts w:ascii="Courier New" w:eastAsia="Times New Roman" w:hAnsi="Courier New" w:cs="Courier New"/>
+          <w:color w:val="A9B7C6"/>
+          <w:sz w:val="20"/>
+          <w:szCs w:val="20"/>
+          <w:lang w:val="nl-NL" w:eastAsia="nl-NL"/>
         </w:rPr>
         <w:t xml:space="preserve"> {</w:t>
       </w:r>
       <w:r>
         <w:rPr>
-          <w:color w:val="A9B7C6"/>
+          <w:rFonts w:ascii="Courier New" w:eastAsia="Times New Roman" w:hAnsi="Courier New" w:cs="Courier New"/>
+          <w:color w:val="A9B7C6"/>
+          <w:sz w:val="20"/>
+          <w:szCs w:val="20"/>
+          <w:lang w:val="nl-NL" w:eastAsia="nl-NL"/>
         </w:rPr>
         <w:br/>
         <w:t xml:space="preserve">    </w:t>
       </w:r>
       <w:r>
         <w:rPr>
-          <w:color w:val="CC7832"/>
+          <w:rFonts w:ascii="Courier New" w:eastAsia="Times New Roman" w:hAnsi="Courier New" w:cs="Courier New"/>
+          <w:color w:val="CC7832"/>
+          <w:sz w:val="20"/>
+          <w:szCs w:val="20"/>
+          <w:lang w:val="nl-NL" w:eastAsia="nl-NL"/>
         </w:rPr>
         <w:t xml:space="preserve">public </w:t>
       </w:r>
       <w:proofErr w:type="spellStart"/>
       <w:r>
         <w:rPr>
-          <w:color w:val="CC7832"/>
+          <w:rFonts w:ascii="Courier New" w:eastAsia="Times New Roman" w:hAnsi="Courier New" w:cs="Courier New"/>
+          <w:color w:val="CC7832"/>
+          <w:sz w:val="20"/>
+          <w:szCs w:val="20"/>
+          <w:lang w:val="nl-NL" w:eastAsia="nl-NL"/>
         </w:rPr>
         <w:t>float</w:t>
       </w:r>
       <w:proofErr w:type="spellEnd"/>
       <w:r>
         <w:rPr>
-          <w:color w:val="CC7832"/>
-        </w:rPr>
-        <w:t xml:space="preserve"> </w:t>
-      </w:r>
-      <w:proofErr w:type="spellStart"/>
-      <w:r>
-        <w:rPr>
+          <w:rFonts w:ascii="Courier New" w:eastAsia="Times New Roman" w:hAnsi="Courier New" w:cs="Courier New"/>
+          <w:color w:val="CC7832"/>
+          <w:sz w:val="20"/>
+          <w:szCs w:val="20"/>
+          <w:lang w:val="nl-NL" w:eastAsia="nl-NL"/>
+        </w:rPr>
+        <w:t xml:space="preserve"> </w:t>
+      </w:r>
+      <w:proofErr w:type="spellStart"/>
+      <w:r>
+        <w:rPr>
+          <w:rFonts w:ascii="Courier New" w:eastAsia="Times New Roman" w:hAnsi="Courier New" w:cs="Courier New"/>
           <w:color w:val="FFC66D"/>
+          <w:sz w:val="20"/>
+          <w:szCs w:val="20"/>
+          <w:lang w:val="nl-NL" w:eastAsia="nl-NL"/>
         </w:rPr>
         <w:t>calculate</w:t>
       </w:r>
       <w:proofErr w:type="spellEnd"/>
       <w:r>
         <w:rPr>
-          <w:color w:val="A9B7C6"/>
+          <w:rFonts w:ascii="Courier New" w:eastAsia="Times New Roman" w:hAnsi="Courier New" w:cs="Courier New"/>
+          <w:color w:val="A9B7C6"/>
+          <w:sz w:val="20"/>
+          <w:szCs w:val="20"/>
+          <w:lang w:val="nl-NL" w:eastAsia="nl-NL"/>
         </w:rPr>
         <w:t>(</w:t>
       </w:r>
       <w:proofErr w:type="spellStart"/>
       <w:r>
         <w:rPr>
-          <w:color w:val="A9B7C6"/>
+          <w:rFonts w:ascii="Courier New" w:eastAsia="Times New Roman" w:hAnsi="Courier New" w:cs="Courier New"/>
+          <w:color w:val="A9B7C6"/>
+          <w:sz w:val="20"/>
+          <w:szCs w:val="20"/>
+          <w:lang w:val="nl-NL" w:eastAsia="nl-NL"/>
         </w:rPr>
         <w:t>UserPreference</w:t>
       </w:r>
       <w:proofErr w:type="spellEnd"/>
       <w:r>
         <w:rPr>
-          <w:color w:val="A9B7C6"/>
-        </w:rPr>
-        <w:t xml:space="preserve"> </w:t>
-      </w:r>
-      <w:proofErr w:type="spellStart"/>
-      <w:r>
-        <w:rPr>
-          <w:color w:val="A9B7C6"/>
+          <w:rFonts w:ascii="Courier New" w:eastAsia="Times New Roman" w:hAnsi="Courier New" w:cs="Courier New"/>
+          <w:color w:val="A9B7C6"/>
+          <w:sz w:val="20"/>
+          <w:szCs w:val="20"/>
+          <w:lang w:val="nl-NL" w:eastAsia="nl-NL"/>
+        </w:rPr>
+        <w:t xml:space="preserve"> </w:t>
+      </w:r>
+      <w:proofErr w:type="spellStart"/>
+      <w:r>
+        <w:rPr>
+          <w:rFonts w:ascii="Courier New" w:eastAsia="Times New Roman" w:hAnsi="Courier New" w:cs="Courier New"/>
+          <w:color w:val="A9B7C6"/>
+          <w:sz w:val="20"/>
+          <w:szCs w:val="20"/>
+          <w:lang w:val="nl-NL" w:eastAsia="nl-NL"/>
         </w:rPr>
         <w:t>targetUser</w:t>
       </w:r>
       <w:proofErr w:type="spellEnd"/>
       <w:r>
         <w:rPr>
-          <w:color w:val="A9B7C6"/>
-        </w:rPr>
-        <w:t xml:space="preserve"> </w:t>
-      </w:r>
-      <w:r>
-        <w:rPr>
-          <w:color w:val="CC7832"/>
+          <w:rFonts w:ascii="Courier New" w:eastAsia="Times New Roman" w:hAnsi="Courier New" w:cs="Courier New"/>
+          <w:color w:val="A9B7C6"/>
+          <w:sz w:val="20"/>
+          <w:szCs w:val="20"/>
+          <w:lang w:val="nl-NL" w:eastAsia="nl-NL"/>
+        </w:rPr>
+        <w:t xml:space="preserve"> </w:t>
+      </w:r>
+      <w:r>
+        <w:rPr>
+          <w:rFonts w:ascii="Courier New" w:eastAsia="Times New Roman" w:hAnsi="Courier New" w:cs="Courier New"/>
+          <w:color w:val="CC7832"/>
+          <w:sz w:val="20"/>
+          <w:szCs w:val="20"/>
+          <w:lang w:val="nl-NL" w:eastAsia="nl-NL"/>
         </w:rPr>
         <w:t xml:space="preserve">, </w:t>
       </w:r>
       <w:proofErr w:type="spellStart"/>
       <w:r>
         <w:rPr>
-          <w:color w:val="A9B7C6"/>
+          <w:rFonts w:ascii="Courier New" w:eastAsia="Times New Roman" w:hAnsi="Courier New" w:cs="Courier New"/>
+          <w:color w:val="A9B7C6"/>
+          <w:sz w:val="20"/>
+          <w:szCs w:val="20"/>
+          <w:lang w:val="nl-NL" w:eastAsia="nl-NL"/>
         </w:rPr>
         <w:t>UserPreference</w:t>
       </w:r>
       <w:proofErr w:type="spellEnd"/>
       <w:r>
         <w:rPr>
-          <w:color w:val="A9B7C6"/>
+          <w:rFonts w:ascii="Courier New" w:eastAsia="Times New Roman" w:hAnsi="Courier New" w:cs="Courier New"/>
+          <w:color w:val="A9B7C6"/>
+          <w:sz w:val="20"/>
+          <w:szCs w:val="20"/>
+          <w:lang w:val="nl-NL" w:eastAsia="nl-NL"/>
         </w:rPr>
         <w:t xml:space="preserve"> user){</w:t>
       </w:r>
       <w:r>
         <w:rPr>
-          <w:color w:val="A9B7C6"/>
+          <w:rFonts w:ascii="Courier New" w:eastAsia="Times New Roman" w:hAnsi="Courier New" w:cs="Courier New"/>
+          <w:color w:val="A9B7C6"/>
+          <w:sz w:val="20"/>
+          <w:szCs w:val="20"/>
+          <w:lang w:val="nl-NL" w:eastAsia="nl-NL"/>
         </w:rPr>
         <w:br/>
         <w:t xml:space="preserve">        </w:t>
       </w:r>
       <w:r>
         <w:rPr>
-          <w:color w:val="CC7832"/>
+          <w:rFonts w:ascii="Courier New" w:eastAsia="Times New Roman" w:hAnsi="Courier New" w:cs="Courier New"/>
+          <w:color w:val="CC7832"/>
+          <w:sz w:val="20"/>
+          <w:szCs w:val="20"/>
+          <w:lang w:val="nl-NL" w:eastAsia="nl-NL"/>
         </w:rPr>
         <w:t xml:space="preserve">int </w:t>
       </w:r>
       <w:proofErr w:type="spellStart"/>
       <w:r>
         <w:rPr>
-          <w:color w:val="A9B7C6"/>
+          <w:rFonts w:ascii="Courier New" w:eastAsia="Times New Roman" w:hAnsi="Courier New" w:cs="Courier New"/>
+          <w:color w:val="A9B7C6"/>
+          <w:sz w:val="20"/>
+          <w:szCs w:val="20"/>
+          <w:lang w:val="nl-NL" w:eastAsia="nl-NL"/>
         </w:rPr>
         <w:t>count</w:t>
       </w:r>
       <w:proofErr w:type="spellEnd"/>
       <w:r>
         <w:rPr>
-          <w:color w:val="A9B7C6"/>
+          <w:rFonts w:ascii="Courier New" w:eastAsia="Times New Roman" w:hAnsi="Courier New" w:cs="Courier New"/>
+          <w:color w:val="A9B7C6"/>
+          <w:sz w:val="20"/>
+          <w:szCs w:val="20"/>
+          <w:lang w:val="nl-NL" w:eastAsia="nl-NL"/>
         </w:rPr>
         <w:t xml:space="preserve"> = </w:t>
       </w:r>
       <w:r>
         <w:rPr>
+          <w:rFonts w:ascii="Courier New" w:eastAsia="Times New Roman" w:hAnsi="Courier New" w:cs="Courier New"/>
           <w:color w:val="6897BB"/>
+          <w:sz w:val="20"/>
+          <w:szCs w:val="20"/>
+          <w:lang w:val="nl-NL" w:eastAsia="nl-NL"/>
         </w:rPr>
         <w:t>0</w:t>
       </w:r>
       <w:r>
         <w:rPr>
-          <w:color w:val="CC7832"/>
+          <w:rFonts w:ascii="Courier New" w:eastAsia="Times New Roman" w:hAnsi="Courier New" w:cs="Courier New"/>
+          <w:color w:val="CC7832"/>
+          <w:sz w:val="20"/>
+          <w:szCs w:val="20"/>
+          <w:lang w:val="nl-NL" w:eastAsia="nl-NL"/>
         </w:rPr>
         <w:t>;</w:t>
       </w:r>
       <w:r>
         <w:rPr>
-          <w:color w:val="CC7832"/>
-        </w:rPr>
-        <w:br/>
-        <w:t xml:space="preserve">        int </w:t>
-      </w:r>
-      <w:proofErr w:type="spellStart"/>
-      <w:r>
-        <w:rPr>
-          <w:color w:val="A9B7C6"/>
+          <w:rFonts w:ascii="Courier New" w:eastAsia="Times New Roman" w:hAnsi="Courier New" w:cs="Courier New"/>
+          <w:color w:val="CC7832"/>
+          <w:sz w:val="20"/>
+          <w:szCs w:val="20"/>
+          <w:lang w:val="nl-NL" w:eastAsia="nl-NL"/>
+        </w:rPr>
+        <w:br/>
+        <w:t xml:space="preserve">        double </w:t>
+      </w:r>
+      <w:proofErr w:type="spellStart"/>
+      <w:r>
+        <w:rPr>
+          <w:rFonts w:ascii="Courier New" w:eastAsia="Times New Roman" w:hAnsi="Courier New" w:cs="Courier New"/>
+          <w:color w:val="A9B7C6"/>
+          <w:sz w:val="20"/>
+          <w:szCs w:val="20"/>
+          <w:lang w:val="nl-NL" w:eastAsia="nl-NL"/>
         </w:rPr>
         <w:t>sumX</w:t>
       </w:r>
       <w:proofErr w:type="spellEnd"/>
       <w:r>
         <w:rPr>
-          <w:color w:val="A9B7C6"/>
+          <w:rFonts w:ascii="Courier New" w:eastAsia="Times New Roman" w:hAnsi="Courier New" w:cs="Courier New"/>
+          <w:color w:val="A9B7C6"/>
+          <w:sz w:val="20"/>
+          <w:szCs w:val="20"/>
+          <w:lang w:val="nl-NL" w:eastAsia="nl-NL"/>
         </w:rPr>
         <w:t xml:space="preserve"> = </w:t>
       </w:r>
       <w:r>
         <w:rPr>
+          <w:rFonts w:ascii="Courier New" w:eastAsia="Times New Roman" w:hAnsi="Courier New" w:cs="Courier New"/>
           <w:color w:val="6897BB"/>
+          <w:sz w:val="20"/>
+          <w:szCs w:val="20"/>
+          <w:lang w:val="nl-NL" w:eastAsia="nl-NL"/>
         </w:rPr>
         <w:t>0</w:t>
       </w:r>
       <w:r>
         <w:rPr>
-          <w:color w:val="CC7832"/>
+          <w:rFonts w:ascii="Courier New" w:eastAsia="Times New Roman" w:hAnsi="Courier New" w:cs="Courier New"/>
+          <w:color w:val="CC7832"/>
+          <w:sz w:val="20"/>
+          <w:szCs w:val="20"/>
+          <w:lang w:val="nl-NL" w:eastAsia="nl-NL"/>
         </w:rPr>
         <w:t>;</w:t>
       </w:r>
       <w:r>
         <w:rPr>
-          <w:color w:val="CC7832"/>
-        </w:rPr>
-        <w:br/>
-        <w:t xml:space="preserve">        int </w:t>
-      </w:r>
-      <w:proofErr w:type="spellStart"/>
-      <w:r>
-        <w:rPr>
-          <w:color w:val="A9B7C6"/>
+          <w:rFonts w:ascii="Courier New" w:eastAsia="Times New Roman" w:hAnsi="Courier New" w:cs="Courier New"/>
+          <w:color w:val="CC7832"/>
+          <w:sz w:val="20"/>
+          <w:szCs w:val="20"/>
+          <w:lang w:val="nl-NL" w:eastAsia="nl-NL"/>
+        </w:rPr>
+        <w:br/>
+        <w:t xml:space="preserve">        double </w:t>
+      </w:r>
+      <w:proofErr w:type="spellStart"/>
+      <w:r>
+        <w:rPr>
+          <w:rFonts w:ascii="Courier New" w:eastAsia="Times New Roman" w:hAnsi="Courier New" w:cs="Courier New"/>
+          <w:color w:val="A9B7C6"/>
+          <w:sz w:val="20"/>
+          <w:szCs w:val="20"/>
+          <w:lang w:val="nl-NL" w:eastAsia="nl-NL"/>
         </w:rPr>
         <w:t>sumY</w:t>
       </w:r>
       <w:proofErr w:type="spellEnd"/>
       <w:r>
         <w:rPr>
-          <w:color w:val="A9B7C6"/>
+          <w:rFonts w:ascii="Courier New" w:eastAsia="Times New Roman" w:hAnsi="Courier New" w:cs="Courier New"/>
+          <w:color w:val="A9B7C6"/>
+          <w:sz w:val="20"/>
+          <w:szCs w:val="20"/>
+          <w:lang w:val="nl-NL" w:eastAsia="nl-NL"/>
         </w:rPr>
         <w:t xml:space="preserve"> = </w:t>
       </w:r>
       <w:r>
         <w:rPr>
+          <w:rFonts w:ascii="Courier New" w:eastAsia="Times New Roman" w:hAnsi="Courier New" w:cs="Courier New"/>
           <w:color w:val="6897BB"/>
+          <w:sz w:val="20"/>
+          <w:szCs w:val="20"/>
+          <w:lang w:val="nl-NL" w:eastAsia="nl-NL"/>
         </w:rPr>
         <w:t>0</w:t>
       </w:r>
       <w:r>
         <w:rPr>
-          <w:color w:val="CC7832"/>
+          <w:rFonts w:ascii="Courier New" w:eastAsia="Times New Roman" w:hAnsi="Courier New" w:cs="Courier New"/>
+          <w:color w:val="CC7832"/>
+          <w:sz w:val="20"/>
+          <w:szCs w:val="20"/>
+          <w:lang w:val="nl-NL" w:eastAsia="nl-NL"/>
         </w:rPr>
         <w:t>;</w:t>
       </w:r>
       <w:r>
         <w:rPr>
-          <w:color w:val="CC7832"/>
-        </w:rPr>
-        <w:br/>
-        <w:t xml:space="preserve">        int </w:t>
-      </w:r>
-      <w:proofErr w:type="spellStart"/>
-      <w:r>
-        <w:rPr>
-          <w:color w:val="A9B7C6"/>
+          <w:rFonts w:ascii="Courier New" w:eastAsia="Times New Roman" w:hAnsi="Courier New" w:cs="Courier New"/>
+          <w:color w:val="CC7832"/>
+          <w:sz w:val="20"/>
+          <w:szCs w:val="20"/>
+          <w:lang w:val="nl-NL" w:eastAsia="nl-NL"/>
+        </w:rPr>
+        <w:br/>
+        <w:t xml:space="preserve">        double </w:t>
+      </w:r>
+      <w:proofErr w:type="spellStart"/>
+      <w:r>
+        <w:rPr>
+          <w:rFonts w:ascii="Courier New" w:eastAsia="Times New Roman" w:hAnsi="Courier New" w:cs="Courier New"/>
+          <w:color w:val="A9B7C6"/>
+          <w:sz w:val="20"/>
+          <w:szCs w:val="20"/>
+          <w:lang w:val="nl-NL" w:eastAsia="nl-NL"/>
         </w:rPr>
         <w:t>sumXY</w:t>
       </w:r>
       <w:proofErr w:type="spellEnd"/>
       <w:r>
         <w:rPr>
-          <w:color w:val="A9B7C6"/>
+          <w:rFonts w:ascii="Courier New" w:eastAsia="Times New Roman" w:hAnsi="Courier New" w:cs="Courier New"/>
+          <w:color w:val="A9B7C6"/>
+          <w:sz w:val="20"/>
+          <w:szCs w:val="20"/>
+          <w:lang w:val="nl-NL" w:eastAsia="nl-NL"/>
         </w:rPr>
         <w:t xml:space="preserve"> = </w:t>
       </w:r>
       <w:r>
         <w:rPr>
+          <w:rFonts w:ascii="Courier New" w:eastAsia="Times New Roman" w:hAnsi="Courier New" w:cs="Courier New"/>
           <w:color w:val="6897BB"/>
+          <w:sz w:val="20"/>
+          <w:szCs w:val="20"/>
+          <w:lang w:val="nl-NL" w:eastAsia="nl-NL"/>
         </w:rPr>
         <w:t>0</w:t>
       </w:r>
       <w:r>
         <w:rPr>
-          <w:color w:val="CC7832"/>
+          <w:rFonts w:ascii="Courier New" w:eastAsia="Times New Roman" w:hAnsi="Courier New" w:cs="Courier New"/>
+          <w:color w:val="CC7832"/>
+          <w:sz w:val="20"/>
+          <w:szCs w:val="20"/>
+          <w:lang w:val="nl-NL" w:eastAsia="nl-NL"/>
         </w:rPr>
         <w:t>;</w:t>
       </w:r>
       <w:r>
         <w:rPr>
-          <w:color w:val="CC7832"/>
-        </w:rPr>
-        <w:br/>
-        <w:t xml:space="preserve">        int </w:t>
-      </w:r>
-      <w:proofErr w:type="spellStart"/>
-      <w:r>
-        <w:rPr>
-          <w:color w:val="A9B7C6"/>
+          <w:rFonts w:ascii="Courier New" w:eastAsia="Times New Roman" w:hAnsi="Courier New" w:cs="Courier New"/>
+          <w:color w:val="CC7832"/>
+          <w:sz w:val="20"/>
+          <w:szCs w:val="20"/>
+          <w:lang w:val="nl-NL" w:eastAsia="nl-NL"/>
+        </w:rPr>
+        <w:br/>
+        <w:t xml:space="preserve">        double </w:t>
+      </w:r>
+      <w:proofErr w:type="spellStart"/>
+      <w:r>
+        <w:rPr>
+          <w:rFonts w:ascii="Courier New" w:eastAsia="Times New Roman" w:hAnsi="Courier New" w:cs="Courier New"/>
+          <w:color w:val="A9B7C6"/>
+          <w:sz w:val="20"/>
+          <w:szCs w:val="20"/>
+          <w:lang w:val="nl-NL" w:eastAsia="nl-NL"/>
         </w:rPr>
         <w:t>sumXPower</w:t>
       </w:r>
       <w:proofErr w:type="spellEnd"/>
       <w:r>
         <w:rPr>
-          <w:color w:val="A9B7C6"/>
+          <w:rFonts w:ascii="Courier New" w:eastAsia="Times New Roman" w:hAnsi="Courier New" w:cs="Courier New"/>
+          <w:color w:val="A9B7C6"/>
+          <w:sz w:val="20"/>
+          <w:szCs w:val="20"/>
+          <w:lang w:val="nl-NL" w:eastAsia="nl-NL"/>
         </w:rPr>
         <w:t xml:space="preserve"> = </w:t>
       </w:r>
       <w:r>
         <w:rPr>
+          <w:rFonts w:ascii="Courier New" w:eastAsia="Times New Roman" w:hAnsi="Courier New" w:cs="Courier New"/>
           <w:color w:val="6897BB"/>
+          <w:sz w:val="20"/>
+          <w:szCs w:val="20"/>
+          <w:lang w:val="nl-NL" w:eastAsia="nl-NL"/>
         </w:rPr>
         <w:t>0</w:t>
       </w:r>
       <w:r>
         <w:rPr>
-          <w:color w:val="CC7832"/>
+          <w:rFonts w:ascii="Courier New" w:eastAsia="Times New Roman" w:hAnsi="Courier New" w:cs="Courier New"/>
+          <w:color w:val="CC7832"/>
+          <w:sz w:val="20"/>
+          <w:szCs w:val="20"/>
+          <w:lang w:val="nl-NL" w:eastAsia="nl-NL"/>
         </w:rPr>
         <w:t>;</w:t>
       </w:r>
       <w:r>
         <w:rPr>
-          <w:color w:val="CC7832"/>
-        </w:rPr>
-        <w:br/>
-        <w:t xml:space="preserve">        int </w:t>
-      </w:r>
-      <w:proofErr w:type="spellStart"/>
-      <w:r>
-        <w:rPr>
-          <w:color w:val="A9B7C6"/>
+          <w:rFonts w:ascii="Courier New" w:eastAsia="Times New Roman" w:hAnsi="Courier New" w:cs="Courier New"/>
+          <w:color w:val="CC7832"/>
+          <w:sz w:val="20"/>
+          <w:szCs w:val="20"/>
+          <w:lang w:val="nl-NL" w:eastAsia="nl-NL"/>
+        </w:rPr>
+        <w:br/>
+        <w:t xml:space="preserve">        double </w:t>
+      </w:r>
+      <w:proofErr w:type="spellStart"/>
+      <w:r>
+        <w:rPr>
+          <w:rFonts w:ascii="Courier New" w:eastAsia="Times New Roman" w:hAnsi="Courier New" w:cs="Courier New"/>
+          <w:color w:val="A9B7C6"/>
+          <w:sz w:val="20"/>
+          <w:szCs w:val="20"/>
+          <w:lang w:val="nl-NL" w:eastAsia="nl-NL"/>
         </w:rPr>
         <w:t>sumYPower</w:t>
       </w:r>
       <w:proofErr w:type="spellEnd"/>
       <w:r>
         <w:rPr>
-          <w:color w:val="A9B7C6"/>
+          <w:rFonts w:ascii="Courier New" w:eastAsia="Times New Roman" w:hAnsi="Courier New" w:cs="Courier New"/>
+          <w:color w:val="A9B7C6"/>
+          <w:sz w:val="20"/>
+          <w:szCs w:val="20"/>
+          <w:lang w:val="nl-NL" w:eastAsia="nl-NL"/>
         </w:rPr>
         <w:t xml:space="preserve"> = </w:t>
       </w:r>
       <w:r>
         <w:rPr>
+          <w:rFonts w:ascii="Courier New" w:eastAsia="Times New Roman" w:hAnsi="Courier New" w:cs="Courier New"/>
           <w:color w:val="6897BB"/>
+          <w:sz w:val="20"/>
+          <w:szCs w:val="20"/>
+          <w:lang w:val="nl-NL" w:eastAsia="nl-NL"/>
         </w:rPr>
         <w:t>0</w:t>
       </w:r>
       <w:r>
         <w:rPr>
-          <w:color w:val="CC7832"/>
+          <w:rFonts w:ascii="Courier New" w:eastAsia="Times New Roman" w:hAnsi="Courier New" w:cs="Courier New"/>
+          <w:color w:val="CC7832"/>
+          <w:sz w:val="20"/>
+          <w:szCs w:val="20"/>
+          <w:lang w:val="nl-NL" w:eastAsia="nl-NL"/>
         </w:rPr>
         <w:t>;</w:t>
       </w:r>
       <w:r>
         <w:rPr>
-          <w:color w:val="CC7832"/>
-        </w:rPr>
-        <w:br/>
-      </w:r>
-      <w:r>
-        <w:rPr>
-          <w:color w:val="CC7832"/>
+          <w:rFonts w:ascii="Courier New" w:eastAsia="Times New Roman" w:hAnsi="Courier New" w:cs="Courier New"/>
+          <w:color w:val="CC7832"/>
+          <w:sz w:val="20"/>
+          <w:szCs w:val="20"/>
+          <w:lang w:val="nl-NL" w:eastAsia="nl-NL"/>
+        </w:rPr>
+        <w:br/>
+      </w:r>
+      <w:r>
+        <w:rPr>
+          <w:rFonts w:ascii="Courier New" w:eastAsia="Times New Roman" w:hAnsi="Courier New" w:cs="Courier New"/>
+          <w:color w:val="CC7832"/>
+          <w:sz w:val="20"/>
+          <w:szCs w:val="20"/>
+          <w:lang w:val="nl-NL" w:eastAsia="nl-NL"/>
         </w:rPr>
         <w:br/>
         <w:t xml:space="preserve">        </w:t>
       </w:r>
       <w:r>
         <w:rPr>
-          <w:color w:val="808080"/>
+          <w:rFonts w:ascii="Courier New" w:eastAsia="Times New Roman" w:hAnsi="Courier New" w:cs="Courier New"/>
+          <w:color w:val="808080"/>
+          <w:sz w:val="20"/>
+          <w:szCs w:val="20"/>
+          <w:lang w:val="nl-NL" w:eastAsia="nl-NL"/>
         </w:rPr>
         <w:t>// Pearson Formule</w:t>
       </w:r>
       <w:r>
         <w:rPr>
-          <w:color w:val="808080"/>
+          <w:rFonts w:ascii="Courier New" w:eastAsia="Times New Roman" w:hAnsi="Courier New" w:cs="Courier New"/>
+          <w:color w:val="808080"/>
+          <w:sz w:val="20"/>
+          <w:szCs w:val="20"/>
+          <w:lang w:val="nl-NL" w:eastAsia="nl-NL"/>
         </w:rPr>
         <w:br/>
         <w:t xml:space="preserve">        </w:t>
@@ -7207,127 +7447,203 @@
       <w:proofErr w:type="spellStart"/>
       <w:r>
         <w:rPr>
-          <w:color w:val="CC7832"/>
+          <w:rFonts w:ascii="Courier New" w:eastAsia="Times New Roman" w:hAnsi="Courier New" w:cs="Courier New"/>
+          <w:color w:val="CC7832"/>
+          <w:sz w:val="20"/>
+          <w:szCs w:val="20"/>
+          <w:lang w:val="nl-NL" w:eastAsia="nl-NL"/>
         </w:rPr>
         <w:t>for</w:t>
       </w:r>
       <w:proofErr w:type="spellEnd"/>
       <w:r>
         <w:rPr>
-          <w:color w:val="CC7832"/>
-        </w:rPr>
-        <w:t xml:space="preserve"> </w:t>
-      </w:r>
-      <w:r>
-        <w:rPr>
-          <w:color w:val="A9B7C6"/>
+          <w:rFonts w:ascii="Courier New" w:eastAsia="Times New Roman" w:hAnsi="Courier New" w:cs="Courier New"/>
+          <w:color w:val="CC7832"/>
+          <w:sz w:val="20"/>
+          <w:szCs w:val="20"/>
+          <w:lang w:val="nl-NL" w:eastAsia="nl-NL"/>
+        </w:rPr>
+        <w:t xml:space="preserve"> </w:t>
+      </w:r>
+      <w:r>
+        <w:rPr>
+          <w:rFonts w:ascii="Courier New" w:eastAsia="Times New Roman" w:hAnsi="Courier New" w:cs="Courier New"/>
+          <w:color w:val="A9B7C6"/>
+          <w:sz w:val="20"/>
+          <w:szCs w:val="20"/>
+          <w:lang w:val="nl-NL" w:eastAsia="nl-NL"/>
         </w:rPr>
         <w:t>(</w:t>
       </w:r>
       <w:proofErr w:type="spellStart"/>
       <w:r>
         <w:rPr>
-          <w:color w:val="A9B7C6"/>
+          <w:rFonts w:ascii="Courier New" w:eastAsia="Times New Roman" w:hAnsi="Courier New" w:cs="Courier New"/>
+          <w:color w:val="A9B7C6"/>
+          <w:sz w:val="20"/>
+          <w:szCs w:val="20"/>
+          <w:lang w:val="nl-NL" w:eastAsia="nl-NL"/>
         </w:rPr>
         <w:t>Map.Entry</w:t>
       </w:r>
       <w:proofErr w:type="spellEnd"/>
       <w:r>
         <w:rPr>
-          <w:color w:val="A9B7C6"/>
+          <w:rFonts w:ascii="Courier New" w:eastAsia="Times New Roman" w:hAnsi="Courier New" w:cs="Courier New"/>
+          <w:color w:val="A9B7C6"/>
+          <w:sz w:val="20"/>
+          <w:szCs w:val="20"/>
+          <w:lang w:val="nl-NL" w:eastAsia="nl-NL"/>
         </w:rPr>
         <w:t>&lt;Integer</w:t>
       </w:r>
       <w:r>
         <w:rPr>
-          <w:color w:val="CC7832"/>
+          <w:rFonts w:ascii="Courier New" w:eastAsia="Times New Roman" w:hAnsi="Courier New" w:cs="Courier New"/>
+          <w:color w:val="CC7832"/>
+          <w:sz w:val="20"/>
+          <w:szCs w:val="20"/>
+          <w:lang w:val="nl-NL" w:eastAsia="nl-NL"/>
         </w:rPr>
         <w:t xml:space="preserve">, </w:t>
       </w:r>
       <w:r>
         <w:rPr>
-          <w:color w:val="A9B7C6"/>
+          <w:rFonts w:ascii="Courier New" w:eastAsia="Times New Roman" w:hAnsi="Courier New" w:cs="Courier New"/>
+          <w:color w:val="A9B7C6"/>
+          <w:sz w:val="20"/>
+          <w:szCs w:val="20"/>
+          <w:lang w:val="nl-NL" w:eastAsia="nl-NL"/>
         </w:rPr>
         <w:t xml:space="preserve">Double&gt; entry : </w:t>
       </w:r>
       <w:proofErr w:type="spellStart"/>
       <w:r>
         <w:rPr>
-          <w:color w:val="A9B7C6"/>
+          <w:rFonts w:ascii="Courier New" w:eastAsia="Times New Roman" w:hAnsi="Courier New" w:cs="Courier New"/>
+          <w:color w:val="A9B7C6"/>
+          <w:sz w:val="20"/>
+          <w:szCs w:val="20"/>
+          <w:lang w:val="nl-NL" w:eastAsia="nl-NL"/>
         </w:rPr>
         <w:t>targetUser.getRatings</w:t>
       </w:r>
       <w:proofErr w:type="spellEnd"/>
       <w:r>
         <w:rPr>
-          <w:color w:val="A9B7C6"/>
+          <w:rFonts w:ascii="Courier New" w:eastAsia="Times New Roman" w:hAnsi="Courier New" w:cs="Courier New"/>
+          <w:color w:val="A9B7C6"/>
+          <w:sz w:val="20"/>
+          <w:szCs w:val="20"/>
+          <w:lang w:val="nl-NL" w:eastAsia="nl-NL"/>
         </w:rPr>
         <w:t>().</w:t>
       </w:r>
       <w:proofErr w:type="spellStart"/>
       <w:r>
         <w:rPr>
-          <w:color w:val="A9B7C6"/>
+          <w:rFonts w:ascii="Courier New" w:eastAsia="Times New Roman" w:hAnsi="Courier New" w:cs="Courier New"/>
+          <w:color w:val="A9B7C6"/>
+          <w:sz w:val="20"/>
+          <w:szCs w:val="20"/>
+          <w:lang w:val="nl-NL" w:eastAsia="nl-NL"/>
         </w:rPr>
         <w:t>entrySet</w:t>
       </w:r>
       <w:proofErr w:type="spellEnd"/>
       <w:r>
         <w:rPr>
-          <w:color w:val="A9B7C6"/>
+          <w:rFonts w:ascii="Courier New" w:eastAsia="Times New Roman" w:hAnsi="Courier New" w:cs="Courier New"/>
+          <w:color w:val="A9B7C6"/>
+          <w:sz w:val="20"/>
+          <w:szCs w:val="20"/>
+          <w:lang w:val="nl-NL" w:eastAsia="nl-NL"/>
         </w:rPr>
         <w:t>()) {</w:t>
       </w:r>
       <w:r>
         <w:rPr>
-          <w:color w:val="A9B7C6"/>
+          <w:rFonts w:ascii="Courier New" w:eastAsia="Times New Roman" w:hAnsi="Courier New" w:cs="Courier New"/>
+          <w:color w:val="A9B7C6"/>
+          <w:sz w:val="20"/>
+          <w:szCs w:val="20"/>
+          <w:lang w:val="nl-NL" w:eastAsia="nl-NL"/>
         </w:rPr>
         <w:br/>
         <w:t xml:space="preserve">            </w:t>
       </w:r>
       <w:r>
         <w:rPr>
-          <w:color w:val="CC7832"/>
+          <w:rFonts w:ascii="Courier New" w:eastAsia="Times New Roman" w:hAnsi="Courier New" w:cs="Courier New"/>
+          <w:color w:val="CC7832"/>
+          <w:sz w:val="20"/>
+          <w:szCs w:val="20"/>
+          <w:lang w:val="nl-NL" w:eastAsia="nl-NL"/>
         </w:rPr>
         <w:t xml:space="preserve">int </w:t>
       </w:r>
       <w:proofErr w:type="spellStart"/>
       <w:r>
         <w:rPr>
-          <w:color w:val="A9B7C6"/>
+          <w:rFonts w:ascii="Courier New" w:eastAsia="Times New Roman" w:hAnsi="Courier New" w:cs="Courier New"/>
+          <w:color w:val="A9B7C6"/>
+          <w:sz w:val="20"/>
+          <w:szCs w:val="20"/>
+          <w:lang w:val="nl-NL" w:eastAsia="nl-NL"/>
         </w:rPr>
         <w:t>key</w:t>
       </w:r>
       <w:proofErr w:type="spellEnd"/>
       <w:r>
         <w:rPr>
-          <w:color w:val="A9B7C6"/>
+          <w:rFonts w:ascii="Courier New" w:eastAsia="Times New Roman" w:hAnsi="Courier New" w:cs="Courier New"/>
+          <w:color w:val="A9B7C6"/>
+          <w:sz w:val="20"/>
+          <w:szCs w:val="20"/>
+          <w:lang w:val="nl-NL" w:eastAsia="nl-NL"/>
         </w:rPr>
         <w:t xml:space="preserve"> = </w:t>
       </w:r>
       <w:proofErr w:type="spellStart"/>
       <w:r>
         <w:rPr>
-          <w:color w:val="A9B7C6"/>
+          <w:rFonts w:ascii="Courier New" w:eastAsia="Times New Roman" w:hAnsi="Courier New" w:cs="Courier New"/>
+          <w:color w:val="A9B7C6"/>
+          <w:sz w:val="20"/>
+          <w:szCs w:val="20"/>
+          <w:lang w:val="nl-NL" w:eastAsia="nl-NL"/>
         </w:rPr>
         <w:t>entry.getKey</w:t>
       </w:r>
       <w:proofErr w:type="spellEnd"/>
       <w:r>
         <w:rPr>
-          <w:color w:val="A9B7C6"/>
+          <w:rFonts w:ascii="Courier New" w:eastAsia="Times New Roman" w:hAnsi="Courier New" w:cs="Courier New"/>
+          <w:color w:val="A9B7C6"/>
+          <w:sz w:val="20"/>
+          <w:szCs w:val="20"/>
+          <w:lang w:val="nl-NL" w:eastAsia="nl-NL"/>
         </w:rPr>
         <w:t>()</w:t>
       </w:r>
       <w:r>
         <w:rPr>
-          <w:color w:val="CC7832"/>
+          <w:rFonts w:ascii="Courier New" w:eastAsia="Times New Roman" w:hAnsi="Courier New" w:cs="Courier New"/>
+          <w:color w:val="CC7832"/>
+          <w:sz w:val="20"/>
+          <w:szCs w:val="20"/>
+          <w:lang w:val="nl-NL" w:eastAsia="nl-NL"/>
         </w:rPr>
         <w:t>;</w:t>
       </w:r>
       <w:r>
         <w:rPr>
-          <w:color w:val="CC7832"/>
+          <w:rFonts w:ascii="Courier New" w:eastAsia="Times New Roman" w:hAnsi="Courier New" w:cs="Courier New"/>
+          <w:color w:val="CC7832"/>
+          <w:sz w:val="20"/>
+          <w:szCs w:val="20"/>
+          <w:lang w:val="nl-NL" w:eastAsia="nl-NL"/>
         </w:rPr>
         <w:br/>
         <w:t xml:space="preserve">            double </w:t>
@@ -7335,40 +7651,64 @@
       <w:proofErr w:type="spellStart"/>
       <w:r>
         <w:rPr>
-          <w:color w:val="A9B7C6"/>
+          <w:rFonts w:ascii="Courier New" w:eastAsia="Times New Roman" w:hAnsi="Courier New" w:cs="Courier New"/>
+          <w:color w:val="A9B7C6"/>
+          <w:sz w:val="20"/>
+          <w:szCs w:val="20"/>
+          <w:lang w:val="nl-NL" w:eastAsia="nl-NL"/>
         </w:rPr>
         <w:t>value</w:t>
       </w:r>
       <w:proofErr w:type="spellEnd"/>
       <w:r>
         <w:rPr>
-          <w:color w:val="A9B7C6"/>
+          <w:rFonts w:ascii="Courier New" w:eastAsia="Times New Roman" w:hAnsi="Courier New" w:cs="Courier New"/>
+          <w:color w:val="A9B7C6"/>
+          <w:sz w:val="20"/>
+          <w:szCs w:val="20"/>
+          <w:lang w:val="nl-NL" w:eastAsia="nl-NL"/>
         </w:rPr>
         <w:t xml:space="preserve"> = </w:t>
       </w:r>
       <w:proofErr w:type="spellStart"/>
       <w:r>
         <w:rPr>
-          <w:color w:val="A9B7C6"/>
+          <w:rFonts w:ascii="Courier New" w:eastAsia="Times New Roman" w:hAnsi="Courier New" w:cs="Courier New"/>
+          <w:color w:val="A9B7C6"/>
+          <w:sz w:val="20"/>
+          <w:szCs w:val="20"/>
+          <w:lang w:val="nl-NL" w:eastAsia="nl-NL"/>
         </w:rPr>
         <w:t>entry.getValue</w:t>
       </w:r>
       <w:proofErr w:type="spellEnd"/>
       <w:r>
         <w:rPr>
-          <w:color w:val="A9B7C6"/>
+          <w:rFonts w:ascii="Courier New" w:eastAsia="Times New Roman" w:hAnsi="Courier New" w:cs="Courier New"/>
+          <w:color w:val="A9B7C6"/>
+          <w:sz w:val="20"/>
+          <w:szCs w:val="20"/>
+          <w:lang w:val="nl-NL" w:eastAsia="nl-NL"/>
         </w:rPr>
         <w:t>()</w:t>
       </w:r>
       <w:r>
         <w:rPr>
-          <w:color w:val="CC7832"/>
+          <w:rFonts w:ascii="Courier New" w:eastAsia="Times New Roman" w:hAnsi="Courier New" w:cs="Courier New"/>
+          <w:color w:val="CC7832"/>
+          <w:sz w:val="20"/>
+          <w:szCs w:val="20"/>
+          <w:lang w:val="nl-NL" w:eastAsia="nl-NL"/>
         </w:rPr>
         <w:t>;</w:t>
       </w:r>
       <w:r>
         <w:rPr>
-          <w:color w:val="CC7832"/>
+          <w:rFonts w:ascii="Courier New" w:eastAsia="Times New Roman" w:hAnsi="Courier New" w:cs="Courier New"/>
+          <w:color w:val="CC7832"/>
+          <w:sz w:val="20"/>
+          <w:szCs w:val="20"/>
+          <w:lang w:val="nl-NL" w:eastAsia="nl-NL"/>
         </w:rPr>
         <w:br/>
         <w:t xml:space="preserve">            </w:t>
@@ -7376,68 +7716,108 @@
       <w:proofErr w:type="spellStart"/>
       <w:r>
         <w:rPr>
-          <w:color w:val="CC7832"/>
+          <w:rFonts w:ascii="Courier New" w:eastAsia="Times New Roman" w:hAnsi="Courier New" w:cs="Courier New"/>
+          <w:color w:val="CC7832"/>
+          <w:sz w:val="20"/>
+          <w:szCs w:val="20"/>
+          <w:lang w:val="nl-NL" w:eastAsia="nl-NL"/>
         </w:rPr>
         <w:t>if</w:t>
       </w:r>
       <w:proofErr w:type="spellEnd"/>
       <w:r>
         <w:rPr>
-          <w:color w:val="CC7832"/>
-        </w:rPr>
-        <w:t xml:space="preserve"> </w:t>
-      </w:r>
-      <w:r>
-        <w:rPr>
-          <w:color w:val="A9B7C6"/>
+          <w:rFonts w:ascii="Courier New" w:eastAsia="Times New Roman" w:hAnsi="Courier New" w:cs="Courier New"/>
+          <w:color w:val="CC7832"/>
+          <w:sz w:val="20"/>
+          <w:szCs w:val="20"/>
+          <w:lang w:val="nl-NL" w:eastAsia="nl-NL"/>
+        </w:rPr>
+        <w:t xml:space="preserve"> </w:t>
+      </w:r>
+      <w:r>
+        <w:rPr>
+          <w:rFonts w:ascii="Courier New" w:eastAsia="Times New Roman" w:hAnsi="Courier New" w:cs="Courier New"/>
+          <w:color w:val="A9B7C6"/>
+          <w:sz w:val="20"/>
+          <w:szCs w:val="20"/>
+          <w:lang w:val="nl-NL" w:eastAsia="nl-NL"/>
         </w:rPr>
         <w:t>(</w:t>
       </w:r>
       <w:proofErr w:type="spellStart"/>
       <w:r>
         <w:rPr>
-          <w:color w:val="A9B7C6"/>
+          <w:rFonts w:ascii="Courier New" w:eastAsia="Times New Roman" w:hAnsi="Courier New" w:cs="Courier New"/>
+          <w:color w:val="A9B7C6"/>
+          <w:sz w:val="20"/>
+          <w:szCs w:val="20"/>
+          <w:lang w:val="nl-NL" w:eastAsia="nl-NL"/>
         </w:rPr>
         <w:t>user.getRatings</w:t>
       </w:r>
       <w:proofErr w:type="spellEnd"/>
       <w:r>
         <w:rPr>
-          <w:color w:val="A9B7C6"/>
+          <w:rFonts w:ascii="Courier New" w:eastAsia="Times New Roman" w:hAnsi="Courier New" w:cs="Courier New"/>
+          <w:color w:val="A9B7C6"/>
+          <w:sz w:val="20"/>
+          <w:szCs w:val="20"/>
+          <w:lang w:val="nl-NL" w:eastAsia="nl-NL"/>
         </w:rPr>
         <w:t>().</w:t>
       </w:r>
       <w:proofErr w:type="spellStart"/>
       <w:r>
         <w:rPr>
-          <w:color w:val="A9B7C6"/>
+          <w:rFonts w:ascii="Courier New" w:eastAsia="Times New Roman" w:hAnsi="Courier New" w:cs="Courier New"/>
+          <w:color w:val="A9B7C6"/>
+          <w:sz w:val="20"/>
+          <w:szCs w:val="20"/>
+          <w:lang w:val="nl-NL" w:eastAsia="nl-NL"/>
         </w:rPr>
         <w:t>containsKey</w:t>
       </w:r>
       <w:proofErr w:type="spellEnd"/>
       <w:r>
         <w:rPr>
-          <w:color w:val="A9B7C6"/>
+          <w:rFonts w:ascii="Courier New" w:eastAsia="Times New Roman" w:hAnsi="Courier New" w:cs="Courier New"/>
+          <w:color w:val="A9B7C6"/>
+          <w:sz w:val="20"/>
+          <w:szCs w:val="20"/>
+          <w:lang w:val="nl-NL" w:eastAsia="nl-NL"/>
         </w:rPr>
         <w:t>(</w:t>
       </w:r>
       <w:proofErr w:type="spellStart"/>
       <w:r>
         <w:rPr>
-          <w:color w:val="A9B7C6"/>
+          <w:rFonts w:ascii="Courier New" w:eastAsia="Times New Roman" w:hAnsi="Courier New" w:cs="Courier New"/>
+          <w:color w:val="A9B7C6"/>
+          <w:sz w:val="20"/>
+          <w:szCs w:val="20"/>
+          <w:lang w:val="nl-NL" w:eastAsia="nl-NL"/>
         </w:rPr>
         <w:t>key</w:t>
       </w:r>
       <w:proofErr w:type="spellEnd"/>
       <w:r>
         <w:rPr>
-          <w:color w:val="A9B7C6"/>
+          <w:rFonts w:ascii="Courier New" w:eastAsia="Times New Roman" w:hAnsi="Courier New" w:cs="Courier New"/>
+          <w:color w:val="A9B7C6"/>
+          <w:sz w:val="20"/>
+          <w:szCs w:val="20"/>
+          <w:lang w:val="nl-NL" w:eastAsia="nl-NL"/>
         </w:rPr>
         <w:t>)) {</w:t>
       </w:r>
       <w:r>
         <w:rPr>
-          <w:color w:val="A9B7C6"/>
+          <w:rFonts w:ascii="Courier New" w:eastAsia="Times New Roman" w:hAnsi="Courier New" w:cs="Courier New"/>
+          <w:color w:val="A9B7C6"/>
+          <w:sz w:val="20"/>
+          <w:szCs w:val="20"/>
+          <w:lang w:val="nl-NL" w:eastAsia="nl-NL"/>
         </w:rPr>
         <w:br/>
         <w:t xml:space="preserve">                </w:t>
@@ -7445,124 +7825,200 @@
       <w:proofErr w:type="spellStart"/>
       <w:r>
         <w:rPr>
-          <w:color w:val="A9B7C6"/>
+          <w:rFonts w:ascii="Courier New" w:eastAsia="Times New Roman" w:hAnsi="Courier New" w:cs="Courier New"/>
+          <w:color w:val="A9B7C6"/>
+          <w:sz w:val="20"/>
+          <w:szCs w:val="20"/>
+          <w:lang w:val="nl-NL" w:eastAsia="nl-NL"/>
         </w:rPr>
         <w:t>count</w:t>
       </w:r>
       <w:proofErr w:type="spellEnd"/>
       <w:r>
         <w:rPr>
-          <w:color w:val="A9B7C6"/>
+          <w:rFonts w:ascii="Courier New" w:eastAsia="Times New Roman" w:hAnsi="Courier New" w:cs="Courier New"/>
+          <w:color w:val="A9B7C6"/>
+          <w:sz w:val="20"/>
+          <w:szCs w:val="20"/>
+          <w:lang w:val="nl-NL" w:eastAsia="nl-NL"/>
         </w:rPr>
         <w:t>++</w:t>
       </w:r>
       <w:r>
         <w:rPr>
-          <w:color w:val="CC7832"/>
+          <w:rFonts w:ascii="Courier New" w:eastAsia="Times New Roman" w:hAnsi="Courier New" w:cs="Courier New"/>
+          <w:color w:val="CC7832"/>
+          <w:sz w:val="20"/>
+          <w:szCs w:val="20"/>
+          <w:lang w:val="nl-NL" w:eastAsia="nl-NL"/>
         </w:rPr>
         <w:t>;</w:t>
       </w:r>
       <w:r>
         <w:rPr>
-          <w:color w:val="CC7832"/>
-        </w:rPr>
-        <w:br/>
-        <w:t xml:space="preserve">                int </w:t>
-      </w:r>
-      <w:r>
-        <w:rPr>
-          <w:color w:val="A9B7C6"/>
+          <w:rFonts w:ascii="Courier New" w:eastAsia="Times New Roman" w:hAnsi="Courier New" w:cs="Courier New"/>
+          <w:color w:val="CC7832"/>
+          <w:sz w:val="20"/>
+          <w:szCs w:val="20"/>
+          <w:lang w:val="nl-NL" w:eastAsia="nl-NL"/>
+        </w:rPr>
+        <w:br/>
+        <w:t xml:space="preserve">                double </w:t>
+      </w:r>
+      <w:r>
+        <w:rPr>
+          <w:rFonts w:ascii="Courier New" w:eastAsia="Times New Roman" w:hAnsi="Courier New" w:cs="Courier New"/>
+          <w:color w:val="A9B7C6"/>
+          <w:sz w:val="20"/>
+          <w:szCs w:val="20"/>
+          <w:lang w:val="nl-NL" w:eastAsia="nl-NL"/>
         </w:rPr>
         <w:t>x = (</w:t>
       </w:r>
       <w:r>
         <w:rPr>
-          <w:color w:val="CC7832"/>
-        </w:rPr>
-        <w:t>int</w:t>
-      </w:r>
-      <w:r>
-        <w:rPr>
-          <w:color w:val="A9B7C6"/>
+          <w:rFonts w:ascii="Courier New" w:eastAsia="Times New Roman" w:hAnsi="Courier New" w:cs="Courier New"/>
+          <w:color w:val="CC7832"/>
+          <w:sz w:val="20"/>
+          <w:szCs w:val="20"/>
+          <w:lang w:val="nl-NL" w:eastAsia="nl-NL"/>
+        </w:rPr>
+        <w:t>double</w:t>
+      </w:r>
+      <w:r>
+        <w:rPr>
+          <w:rFonts w:ascii="Courier New" w:eastAsia="Times New Roman" w:hAnsi="Courier New" w:cs="Courier New"/>
+          <w:color w:val="A9B7C6"/>
+          <w:sz w:val="20"/>
+          <w:szCs w:val="20"/>
+          <w:lang w:val="nl-NL" w:eastAsia="nl-NL"/>
         </w:rPr>
         <w:t xml:space="preserve">) </w:t>
       </w:r>
       <w:proofErr w:type="spellStart"/>
       <w:r>
         <w:rPr>
-          <w:color w:val="A9B7C6"/>
+          <w:rFonts w:ascii="Courier New" w:eastAsia="Times New Roman" w:hAnsi="Courier New" w:cs="Courier New"/>
+          <w:color w:val="A9B7C6"/>
+          <w:sz w:val="20"/>
+          <w:szCs w:val="20"/>
+          <w:lang w:val="nl-NL" w:eastAsia="nl-NL"/>
         </w:rPr>
         <w:t>value</w:t>
       </w:r>
       <w:proofErr w:type="spellEnd"/>
       <w:r>
         <w:rPr>
-          <w:color w:val="CC7832"/>
+          <w:rFonts w:ascii="Courier New" w:eastAsia="Times New Roman" w:hAnsi="Courier New" w:cs="Courier New"/>
+          <w:color w:val="CC7832"/>
+          <w:sz w:val="20"/>
+          <w:szCs w:val="20"/>
+          <w:lang w:val="nl-NL" w:eastAsia="nl-NL"/>
         </w:rPr>
         <w:t>;</w:t>
       </w:r>
       <w:r>
         <w:rPr>
-          <w:color w:val="CC7832"/>
-        </w:rPr>
-        <w:br/>
-        <w:t xml:space="preserve">                int </w:t>
-      </w:r>
-      <w:r>
-        <w:rPr>
-          <w:color w:val="A9B7C6"/>
+          <w:rFonts w:ascii="Courier New" w:eastAsia="Times New Roman" w:hAnsi="Courier New" w:cs="Courier New"/>
+          <w:color w:val="CC7832"/>
+          <w:sz w:val="20"/>
+          <w:szCs w:val="20"/>
+          <w:lang w:val="nl-NL" w:eastAsia="nl-NL"/>
+        </w:rPr>
+        <w:br/>
+        <w:t xml:space="preserve">                double </w:t>
+      </w:r>
+      <w:r>
+        <w:rPr>
+          <w:rFonts w:ascii="Courier New" w:eastAsia="Times New Roman" w:hAnsi="Courier New" w:cs="Courier New"/>
+          <w:color w:val="A9B7C6"/>
+          <w:sz w:val="20"/>
+          <w:szCs w:val="20"/>
+          <w:lang w:val="nl-NL" w:eastAsia="nl-NL"/>
         </w:rPr>
         <w:t>y = (</w:t>
       </w:r>
       <w:r>
         <w:rPr>
-          <w:color w:val="CC7832"/>
-        </w:rPr>
-        <w:t>int</w:t>
-      </w:r>
-      <w:r>
-        <w:rPr>
-          <w:color w:val="A9B7C6"/>
+          <w:rFonts w:ascii="Courier New" w:eastAsia="Times New Roman" w:hAnsi="Courier New" w:cs="Courier New"/>
+          <w:color w:val="CC7832"/>
+          <w:sz w:val="20"/>
+          <w:szCs w:val="20"/>
+          <w:lang w:val="nl-NL" w:eastAsia="nl-NL"/>
+        </w:rPr>
+        <w:t>double</w:t>
+      </w:r>
+      <w:r>
+        <w:rPr>
+          <w:rFonts w:ascii="Courier New" w:eastAsia="Times New Roman" w:hAnsi="Courier New" w:cs="Courier New"/>
+          <w:color w:val="A9B7C6"/>
+          <w:sz w:val="20"/>
+          <w:szCs w:val="20"/>
+          <w:lang w:val="nl-NL" w:eastAsia="nl-NL"/>
         </w:rPr>
         <w:t xml:space="preserve">) </w:t>
       </w:r>
       <w:proofErr w:type="spellStart"/>
       <w:r>
         <w:rPr>
-          <w:color w:val="A9B7C6"/>
+          <w:rFonts w:ascii="Courier New" w:eastAsia="Times New Roman" w:hAnsi="Courier New" w:cs="Courier New"/>
+          <w:color w:val="A9B7C6"/>
+          <w:sz w:val="20"/>
+          <w:szCs w:val="20"/>
+          <w:lang w:val="nl-NL" w:eastAsia="nl-NL"/>
         </w:rPr>
         <w:t>user.getRating</w:t>
       </w:r>
       <w:proofErr w:type="spellEnd"/>
       <w:r>
         <w:rPr>
-          <w:color w:val="A9B7C6"/>
+          <w:rFonts w:ascii="Courier New" w:eastAsia="Times New Roman" w:hAnsi="Courier New" w:cs="Courier New"/>
+          <w:color w:val="A9B7C6"/>
+          <w:sz w:val="20"/>
+          <w:szCs w:val="20"/>
+          <w:lang w:val="nl-NL" w:eastAsia="nl-NL"/>
         </w:rPr>
         <w:t>(</w:t>
       </w:r>
       <w:proofErr w:type="spellStart"/>
       <w:r>
         <w:rPr>
-          <w:color w:val="A9B7C6"/>
+          <w:rFonts w:ascii="Courier New" w:eastAsia="Times New Roman" w:hAnsi="Courier New" w:cs="Courier New"/>
+          <w:color w:val="A9B7C6"/>
+          <w:sz w:val="20"/>
+          <w:szCs w:val="20"/>
+          <w:lang w:val="nl-NL" w:eastAsia="nl-NL"/>
         </w:rPr>
         <w:t>key</w:t>
       </w:r>
       <w:proofErr w:type="spellEnd"/>
       <w:r>
         <w:rPr>
-          <w:color w:val="A9B7C6"/>
+          <w:rFonts w:ascii="Courier New" w:eastAsia="Times New Roman" w:hAnsi="Courier New" w:cs="Courier New"/>
+          <w:color w:val="A9B7C6"/>
+          <w:sz w:val="20"/>
+          <w:szCs w:val="20"/>
+          <w:lang w:val="nl-NL" w:eastAsia="nl-NL"/>
         </w:rPr>
         <w:t>)</w:t>
       </w:r>
       <w:r>
         <w:rPr>
-          <w:color w:val="CC7832"/>
+          <w:rFonts w:ascii="Courier New" w:eastAsia="Times New Roman" w:hAnsi="Courier New" w:cs="Courier New"/>
+          <w:color w:val="CC7832"/>
+          <w:sz w:val="20"/>
+          <w:szCs w:val="20"/>
+          <w:lang w:val="nl-NL" w:eastAsia="nl-NL"/>
         </w:rPr>
         <w:t>;</w:t>
       </w:r>
       <w:r>
         <w:rPr>
-          <w:color w:val="CC7832"/>
+          <w:rFonts w:ascii="Courier New" w:eastAsia="Times New Roman" w:hAnsi="Courier New" w:cs="Courier New"/>
+          <w:color w:val="CC7832"/>
+          <w:sz w:val="20"/>
+          <w:szCs w:val="20"/>
+          <w:lang w:val="nl-NL" w:eastAsia="nl-NL"/>
         </w:rPr>
         <w:br/>
         <w:t xml:space="preserve">                </w:t>
@@ -7570,26 +8026,42 @@
       <w:proofErr w:type="spellStart"/>
       <w:r>
         <w:rPr>
-          <w:color w:val="A9B7C6"/>
+          <w:rFonts w:ascii="Courier New" w:eastAsia="Times New Roman" w:hAnsi="Courier New" w:cs="Courier New"/>
+          <w:color w:val="A9B7C6"/>
+          <w:sz w:val="20"/>
+          <w:szCs w:val="20"/>
+          <w:lang w:val="nl-NL" w:eastAsia="nl-NL"/>
         </w:rPr>
         <w:t>sumX</w:t>
       </w:r>
       <w:proofErr w:type="spellEnd"/>
       <w:r>
         <w:rPr>
-          <w:color w:val="A9B7C6"/>
+          <w:rFonts w:ascii="Courier New" w:eastAsia="Times New Roman" w:hAnsi="Courier New" w:cs="Courier New"/>
+          <w:color w:val="A9B7C6"/>
+          <w:sz w:val="20"/>
+          <w:szCs w:val="20"/>
+          <w:lang w:val="nl-NL" w:eastAsia="nl-NL"/>
         </w:rPr>
         <w:t xml:space="preserve"> += x</w:t>
       </w:r>
       <w:r>
         <w:rPr>
-          <w:color w:val="CC7832"/>
+          <w:rFonts w:ascii="Courier New" w:eastAsia="Times New Roman" w:hAnsi="Courier New" w:cs="Courier New"/>
+          <w:color w:val="CC7832"/>
+          <w:sz w:val="20"/>
+          <w:szCs w:val="20"/>
+          <w:lang w:val="nl-NL" w:eastAsia="nl-NL"/>
         </w:rPr>
         <w:t>;</w:t>
       </w:r>
       <w:r>
         <w:rPr>
-          <w:color w:val="CC7832"/>
+          <w:rFonts w:ascii="Courier New" w:eastAsia="Times New Roman" w:hAnsi="Courier New" w:cs="Courier New"/>
+          <w:color w:val="CC7832"/>
+          <w:sz w:val="20"/>
+          <w:szCs w:val="20"/>
+          <w:lang w:val="nl-NL" w:eastAsia="nl-NL"/>
         </w:rPr>
         <w:br/>
         <w:t xml:space="preserve">                </w:t>
@@ -7597,26 +8069,42 @@
       <w:proofErr w:type="spellStart"/>
       <w:r>
         <w:rPr>
-          <w:color w:val="A9B7C6"/>
+          <w:rFonts w:ascii="Courier New" w:eastAsia="Times New Roman" w:hAnsi="Courier New" w:cs="Courier New"/>
+          <w:color w:val="A9B7C6"/>
+          <w:sz w:val="20"/>
+          <w:szCs w:val="20"/>
+          <w:lang w:val="nl-NL" w:eastAsia="nl-NL"/>
         </w:rPr>
         <w:t>sumY</w:t>
       </w:r>
       <w:proofErr w:type="spellEnd"/>
       <w:r>
         <w:rPr>
-          <w:color w:val="A9B7C6"/>
+          <w:rFonts w:ascii="Courier New" w:eastAsia="Times New Roman" w:hAnsi="Courier New" w:cs="Courier New"/>
+          <w:color w:val="A9B7C6"/>
+          <w:sz w:val="20"/>
+          <w:szCs w:val="20"/>
+          <w:lang w:val="nl-NL" w:eastAsia="nl-NL"/>
         </w:rPr>
         <w:t xml:space="preserve"> += y</w:t>
       </w:r>
       <w:r>
         <w:rPr>
-          <w:color w:val="CC7832"/>
+          <w:rFonts w:ascii="Courier New" w:eastAsia="Times New Roman" w:hAnsi="Courier New" w:cs="Courier New"/>
+          <w:color w:val="CC7832"/>
+          <w:sz w:val="20"/>
+          <w:szCs w:val="20"/>
+          <w:lang w:val="nl-NL" w:eastAsia="nl-NL"/>
         </w:rPr>
         <w:t>;</w:t>
       </w:r>
       <w:r>
         <w:rPr>
-          <w:color w:val="CC7832"/>
+          <w:rFonts w:ascii="Courier New" w:eastAsia="Times New Roman" w:hAnsi="Courier New" w:cs="Courier New"/>
+          <w:color w:val="CC7832"/>
+          <w:sz w:val="20"/>
+          <w:szCs w:val="20"/>
+          <w:lang w:val="nl-NL" w:eastAsia="nl-NL"/>
         </w:rPr>
         <w:br/>
         <w:t xml:space="preserve">                </w:t>
@@ -7624,66 +8112,106 @@
       <w:proofErr w:type="spellStart"/>
       <w:r>
         <w:rPr>
-          <w:color w:val="A9B7C6"/>
+          <w:rFonts w:ascii="Courier New" w:eastAsia="Times New Roman" w:hAnsi="Courier New" w:cs="Courier New"/>
+          <w:color w:val="A9B7C6"/>
+          <w:sz w:val="20"/>
+          <w:szCs w:val="20"/>
+          <w:lang w:val="nl-NL" w:eastAsia="nl-NL"/>
         </w:rPr>
         <w:t>sumXPower</w:t>
       </w:r>
       <w:proofErr w:type="spellEnd"/>
       <w:r>
         <w:rPr>
-          <w:color w:val="A9B7C6"/>
+          <w:rFonts w:ascii="Courier New" w:eastAsia="Times New Roman" w:hAnsi="Courier New" w:cs="Courier New"/>
+          <w:color w:val="A9B7C6"/>
+          <w:sz w:val="20"/>
+          <w:szCs w:val="20"/>
+          <w:lang w:val="nl-NL" w:eastAsia="nl-NL"/>
         </w:rPr>
         <w:t xml:space="preserve"> += </w:t>
       </w:r>
       <w:proofErr w:type="spellStart"/>
       <w:r>
         <w:rPr>
-          <w:color w:val="A9B7C6"/>
+          <w:rFonts w:ascii="Courier New" w:eastAsia="Times New Roman" w:hAnsi="Courier New" w:cs="Courier New"/>
+          <w:color w:val="A9B7C6"/>
+          <w:sz w:val="20"/>
+          <w:szCs w:val="20"/>
+          <w:lang w:val="nl-NL" w:eastAsia="nl-NL"/>
         </w:rPr>
         <w:t>Math.</w:t>
       </w:r>
       <w:r>
         <w:rPr>
+          <w:rFonts w:ascii="Courier New" w:eastAsia="Times New Roman" w:hAnsi="Courier New" w:cs="Courier New"/>
           <w:i/>
           <w:iCs/>
           <w:color w:val="A9B7C6"/>
+          <w:sz w:val="20"/>
+          <w:szCs w:val="20"/>
+          <w:lang w:val="nl-NL" w:eastAsia="nl-NL"/>
         </w:rPr>
         <w:t>pow</w:t>
       </w:r>
       <w:proofErr w:type="spellEnd"/>
       <w:r>
         <w:rPr>
-          <w:color w:val="A9B7C6"/>
+          <w:rFonts w:ascii="Courier New" w:eastAsia="Times New Roman" w:hAnsi="Courier New" w:cs="Courier New"/>
+          <w:color w:val="A9B7C6"/>
+          <w:sz w:val="20"/>
+          <w:szCs w:val="20"/>
+          <w:lang w:val="nl-NL" w:eastAsia="nl-NL"/>
         </w:rPr>
         <w:t>(x</w:t>
       </w:r>
       <w:r>
         <w:rPr>
-          <w:color w:val="CC7832"/>
+          <w:rFonts w:ascii="Courier New" w:eastAsia="Times New Roman" w:hAnsi="Courier New" w:cs="Courier New"/>
+          <w:color w:val="CC7832"/>
+          <w:sz w:val="20"/>
+          <w:szCs w:val="20"/>
+          <w:lang w:val="nl-NL" w:eastAsia="nl-NL"/>
         </w:rPr>
         <w:t xml:space="preserve">, </w:t>
       </w:r>
       <w:r>
         <w:rPr>
+          <w:rFonts w:ascii="Courier New" w:eastAsia="Times New Roman" w:hAnsi="Courier New" w:cs="Courier New"/>
           <w:color w:val="6897BB"/>
+          <w:sz w:val="20"/>
+          <w:szCs w:val="20"/>
+          <w:lang w:val="nl-NL" w:eastAsia="nl-NL"/>
         </w:rPr>
         <w:t>2</w:t>
       </w:r>
       <w:r>
         <w:rPr>
-          <w:color w:val="A9B7C6"/>
+          <w:rFonts w:ascii="Courier New" w:eastAsia="Times New Roman" w:hAnsi="Courier New" w:cs="Courier New"/>
+          <w:color w:val="A9B7C6"/>
+          <w:sz w:val="20"/>
+          <w:szCs w:val="20"/>
+          <w:lang w:val="nl-NL" w:eastAsia="nl-NL"/>
         </w:rPr>
         <w:t>)</w:t>
       </w:r>
       <w:r>
         <w:rPr>
-          <w:color w:val="CC7832"/>
+          <w:rFonts w:ascii="Courier New" w:eastAsia="Times New Roman" w:hAnsi="Courier New" w:cs="Courier New"/>
+          <w:color w:val="CC7832"/>
+          <w:sz w:val="20"/>
+          <w:szCs w:val="20"/>
+          <w:lang w:val="nl-NL" w:eastAsia="nl-NL"/>
         </w:rPr>
         <w:t>;</w:t>
       </w:r>
       <w:r>
         <w:rPr>
-          <w:color w:val="CC7832"/>
+          <w:rFonts w:ascii="Courier New" w:eastAsia="Times New Roman" w:hAnsi="Courier New" w:cs="Courier New"/>
+          <w:color w:val="CC7832"/>
+          <w:sz w:val="20"/>
+          <w:szCs w:val="20"/>
+          <w:lang w:val="nl-NL" w:eastAsia="nl-NL"/>
         </w:rPr>
         <w:br/>
         <w:t xml:space="preserve">                </w:t>
@@ -7691,66 +8219,106 @@
       <w:proofErr w:type="spellStart"/>
       <w:r>
         <w:rPr>
-          <w:color w:val="A9B7C6"/>
+          <w:rFonts w:ascii="Courier New" w:eastAsia="Times New Roman" w:hAnsi="Courier New" w:cs="Courier New"/>
+          <w:color w:val="A9B7C6"/>
+          <w:sz w:val="20"/>
+          <w:szCs w:val="20"/>
+          <w:lang w:val="nl-NL" w:eastAsia="nl-NL"/>
         </w:rPr>
         <w:t>sumYPower</w:t>
       </w:r>
       <w:proofErr w:type="spellEnd"/>
       <w:r>
         <w:rPr>
-          <w:color w:val="A9B7C6"/>
+          <w:rFonts w:ascii="Courier New" w:eastAsia="Times New Roman" w:hAnsi="Courier New" w:cs="Courier New"/>
+          <w:color w:val="A9B7C6"/>
+          <w:sz w:val="20"/>
+          <w:szCs w:val="20"/>
+          <w:lang w:val="nl-NL" w:eastAsia="nl-NL"/>
         </w:rPr>
         <w:t xml:space="preserve"> += </w:t>
       </w:r>
       <w:proofErr w:type="spellStart"/>
       <w:r>
         <w:rPr>
-          <w:color w:val="A9B7C6"/>
+          <w:rFonts w:ascii="Courier New" w:eastAsia="Times New Roman" w:hAnsi="Courier New" w:cs="Courier New"/>
+          <w:color w:val="A9B7C6"/>
+          <w:sz w:val="20"/>
+          <w:szCs w:val="20"/>
+          <w:lang w:val="nl-NL" w:eastAsia="nl-NL"/>
         </w:rPr>
         <w:t>Math.</w:t>
       </w:r>
       <w:r>
         <w:rPr>
+          <w:rFonts w:ascii="Courier New" w:eastAsia="Times New Roman" w:hAnsi="Courier New" w:cs="Courier New"/>
           <w:i/>
           <w:iCs/>
           <w:color w:val="A9B7C6"/>
+          <w:sz w:val="20"/>
+          <w:szCs w:val="20"/>
+          <w:lang w:val="nl-NL" w:eastAsia="nl-NL"/>
         </w:rPr>
         <w:t>pow</w:t>
       </w:r>
       <w:proofErr w:type="spellEnd"/>
       <w:r>
         <w:rPr>
-          <w:color w:val="A9B7C6"/>
+          <w:rFonts w:ascii="Courier New" w:eastAsia="Times New Roman" w:hAnsi="Courier New" w:cs="Courier New"/>
+          <w:color w:val="A9B7C6"/>
+          <w:sz w:val="20"/>
+          <w:szCs w:val="20"/>
+          <w:lang w:val="nl-NL" w:eastAsia="nl-NL"/>
         </w:rPr>
         <w:t>(y</w:t>
       </w:r>
       <w:r>
         <w:rPr>
-          <w:color w:val="CC7832"/>
+          <w:rFonts w:ascii="Courier New" w:eastAsia="Times New Roman" w:hAnsi="Courier New" w:cs="Courier New"/>
+          <w:color w:val="CC7832"/>
+          <w:sz w:val="20"/>
+          <w:szCs w:val="20"/>
+          <w:lang w:val="nl-NL" w:eastAsia="nl-NL"/>
         </w:rPr>
         <w:t xml:space="preserve">, </w:t>
       </w:r>
       <w:r>
         <w:rPr>
+          <w:rFonts w:ascii="Courier New" w:eastAsia="Times New Roman" w:hAnsi="Courier New" w:cs="Courier New"/>
           <w:color w:val="6897BB"/>
+          <w:sz w:val="20"/>
+          <w:szCs w:val="20"/>
+          <w:lang w:val="nl-NL" w:eastAsia="nl-NL"/>
         </w:rPr>
         <w:t>2</w:t>
       </w:r>
       <w:r>
         <w:rPr>
-          <w:color w:val="A9B7C6"/>
+          <w:rFonts w:ascii="Courier New" w:eastAsia="Times New Roman" w:hAnsi="Courier New" w:cs="Courier New"/>
+          <w:color w:val="A9B7C6"/>
+          <w:sz w:val="20"/>
+          <w:szCs w:val="20"/>
+          <w:lang w:val="nl-NL" w:eastAsia="nl-NL"/>
         </w:rPr>
         <w:t>)</w:t>
       </w:r>
       <w:r>
         <w:rPr>
-          <w:color w:val="CC7832"/>
+          <w:rFonts w:ascii="Courier New" w:eastAsia="Times New Roman" w:hAnsi="Courier New" w:cs="Courier New"/>
+          <w:color w:val="CC7832"/>
+          <w:sz w:val="20"/>
+          <w:szCs w:val="20"/>
+          <w:lang w:val="nl-NL" w:eastAsia="nl-NL"/>
         </w:rPr>
         <w:t>;</w:t>
       </w:r>
       <w:r>
         <w:rPr>
-          <w:color w:val="CC7832"/>
+          <w:rFonts w:ascii="Courier New" w:eastAsia="Times New Roman" w:hAnsi="Courier New" w:cs="Courier New"/>
+          <w:color w:val="CC7832"/>
+          <w:sz w:val="20"/>
+          <w:szCs w:val="20"/>
+          <w:lang w:val="nl-NL" w:eastAsia="nl-NL"/>
         </w:rPr>
         <w:br/>
         <w:t xml:space="preserve">                </w:t>
@@ -7758,364 +8326,585 @@
       <w:proofErr w:type="spellStart"/>
       <w:r>
         <w:rPr>
-          <w:color w:val="A9B7C6"/>
+          <w:rFonts w:ascii="Courier New" w:eastAsia="Times New Roman" w:hAnsi="Courier New" w:cs="Courier New"/>
+          <w:color w:val="A9B7C6"/>
+          <w:sz w:val="20"/>
+          <w:szCs w:val="20"/>
+          <w:lang w:val="nl-NL" w:eastAsia="nl-NL"/>
         </w:rPr>
         <w:t>sumXY</w:t>
       </w:r>
       <w:proofErr w:type="spellEnd"/>
       <w:r>
         <w:rPr>
-          <w:color w:val="A9B7C6"/>
+          <w:rFonts w:ascii="Courier New" w:eastAsia="Times New Roman" w:hAnsi="Courier New" w:cs="Courier New"/>
+          <w:color w:val="A9B7C6"/>
+          <w:sz w:val="20"/>
+          <w:szCs w:val="20"/>
+          <w:lang w:val="nl-NL" w:eastAsia="nl-NL"/>
+        </w:rPr>
+        <w:t xml:space="preserve"> += (x * y)</w:t>
+      </w:r>
+      <w:r>
+        <w:rPr>
+          <w:rFonts w:ascii="Courier New" w:eastAsia="Times New Roman" w:hAnsi="Courier New" w:cs="Courier New"/>
+          <w:color w:val="CC7832"/>
+          <w:sz w:val="20"/>
+          <w:szCs w:val="20"/>
+          <w:lang w:val="nl-NL" w:eastAsia="nl-NL"/>
+        </w:rPr>
+        <w:t>;</w:t>
+      </w:r>
+      <w:r>
+        <w:rPr>
+          <w:rFonts w:ascii="Courier New" w:eastAsia="Times New Roman" w:hAnsi="Courier New" w:cs="Courier New"/>
+          <w:color w:val="CC7832"/>
+          <w:sz w:val="20"/>
+          <w:szCs w:val="20"/>
+          <w:lang w:val="nl-NL" w:eastAsia="nl-NL"/>
+        </w:rPr>
+        <w:br/>
+        <w:t xml:space="preserve">            </w:t>
+      </w:r>
+      <w:r>
+        <w:rPr>
+          <w:rFonts w:ascii="Courier New" w:eastAsia="Times New Roman" w:hAnsi="Courier New" w:cs="Courier New"/>
+          <w:color w:val="A9B7C6"/>
+          <w:sz w:val="20"/>
+          <w:szCs w:val="20"/>
+          <w:lang w:val="nl-NL" w:eastAsia="nl-NL"/>
+        </w:rPr>
+        <w:t>}</w:t>
+      </w:r>
+      <w:r>
+        <w:rPr>
+          <w:rFonts w:ascii="Courier New" w:eastAsia="Times New Roman" w:hAnsi="Courier New" w:cs="Courier New"/>
+          <w:color w:val="A9B7C6"/>
+          <w:sz w:val="20"/>
+          <w:szCs w:val="20"/>
+          <w:lang w:val="nl-NL" w:eastAsia="nl-NL"/>
+        </w:rPr>
+        <w:br/>
+        <w:t xml:space="preserve">        }</w:t>
+      </w:r>
+      <w:r>
+        <w:rPr>
+          <w:rFonts w:ascii="Courier New" w:eastAsia="Times New Roman" w:hAnsi="Courier New" w:cs="Courier New"/>
+          <w:color w:val="A9B7C6"/>
+          <w:sz w:val="20"/>
+          <w:szCs w:val="20"/>
+          <w:lang w:val="nl-NL" w:eastAsia="nl-NL"/>
+        </w:rPr>
+        <w:br/>
+      </w:r>
+      <w:r>
+        <w:rPr>
+          <w:rFonts w:ascii="Courier New" w:eastAsia="Times New Roman" w:hAnsi="Courier New" w:cs="Courier New"/>
+          <w:color w:val="A9B7C6"/>
+          <w:sz w:val="20"/>
+          <w:szCs w:val="20"/>
+          <w:lang w:val="nl-NL" w:eastAsia="nl-NL"/>
+        </w:rPr>
+        <w:lastRenderedPageBreak/>
+        <w:br/>
+        <w:t xml:space="preserve">        </w:t>
+      </w:r>
+      <w:r>
+        <w:rPr>
+          <w:rFonts w:ascii="Courier New" w:eastAsia="Times New Roman" w:hAnsi="Courier New" w:cs="Courier New"/>
+          <w:color w:val="CC7832"/>
+          <w:sz w:val="20"/>
+          <w:szCs w:val="20"/>
+          <w:lang w:val="nl-NL" w:eastAsia="nl-NL"/>
+        </w:rPr>
+        <w:t xml:space="preserve">double </w:t>
+      </w:r>
+      <w:proofErr w:type="spellStart"/>
+      <w:r>
+        <w:rPr>
+          <w:rFonts w:ascii="Courier New" w:eastAsia="Times New Roman" w:hAnsi="Courier New" w:cs="Courier New"/>
+          <w:color w:val="A9B7C6"/>
+          <w:sz w:val="20"/>
+          <w:szCs w:val="20"/>
+          <w:lang w:val="nl-NL" w:eastAsia="nl-NL"/>
+        </w:rPr>
+        <w:t>sumPartOne</w:t>
+      </w:r>
+      <w:proofErr w:type="spellEnd"/>
+      <w:r>
+        <w:rPr>
+          <w:rFonts w:ascii="Courier New" w:eastAsia="Times New Roman" w:hAnsi="Courier New" w:cs="Courier New"/>
+          <w:color w:val="A9B7C6"/>
+          <w:sz w:val="20"/>
+          <w:szCs w:val="20"/>
+          <w:lang w:val="nl-NL" w:eastAsia="nl-NL"/>
         </w:rPr>
         <w:t xml:space="preserve"> = </w:t>
       </w:r>
       <w:proofErr w:type="spellStart"/>
       <w:r>
         <w:rPr>
-          <w:color w:val="A9B7C6"/>
+          <w:rFonts w:ascii="Courier New" w:eastAsia="Times New Roman" w:hAnsi="Courier New" w:cs="Courier New"/>
+          <w:color w:val="A9B7C6"/>
+          <w:sz w:val="20"/>
+          <w:szCs w:val="20"/>
+          <w:lang w:val="nl-NL" w:eastAsia="nl-NL"/>
         </w:rPr>
         <w:t>sumXY</w:t>
       </w:r>
       <w:proofErr w:type="spellEnd"/>
       <w:r>
         <w:rPr>
-          <w:color w:val="A9B7C6"/>
-        </w:rPr>
-        <w:t xml:space="preserve"> + (x * y)</w:t>
-      </w:r>
-      <w:r>
-        <w:rPr>
-          <w:color w:val="CC7832"/>
+          <w:rFonts w:ascii="Courier New" w:eastAsia="Times New Roman" w:hAnsi="Courier New" w:cs="Courier New"/>
+          <w:color w:val="A9B7C6"/>
+          <w:sz w:val="20"/>
+          <w:szCs w:val="20"/>
+          <w:lang w:val="nl-NL" w:eastAsia="nl-NL"/>
+        </w:rPr>
+        <w:t xml:space="preserve"> - ((</w:t>
+      </w:r>
+      <w:proofErr w:type="spellStart"/>
+      <w:r>
+        <w:rPr>
+          <w:rFonts w:ascii="Courier New" w:eastAsia="Times New Roman" w:hAnsi="Courier New" w:cs="Courier New"/>
+          <w:color w:val="A9B7C6"/>
+          <w:sz w:val="20"/>
+          <w:szCs w:val="20"/>
+          <w:lang w:val="nl-NL" w:eastAsia="nl-NL"/>
+        </w:rPr>
+        <w:t>sumX</w:t>
+      </w:r>
+      <w:proofErr w:type="spellEnd"/>
+      <w:r>
+        <w:rPr>
+          <w:rFonts w:ascii="Courier New" w:eastAsia="Times New Roman" w:hAnsi="Courier New" w:cs="Courier New"/>
+          <w:color w:val="A9B7C6"/>
+          <w:sz w:val="20"/>
+          <w:szCs w:val="20"/>
+          <w:lang w:val="nl-NL" w:eastAsia="nl-NL"/>
+        </w:rPr>
+        <w:t xml:space="preserve"> * </w:t>
+      </w:r>
+      <w:proofErr w:type="spellStart"/>
+      <w:r>
+        <w:rPr>
+          <w:rFonts w:ascii="Courier New" w:eastAsia="Times New Roman" w:hAnsi="Courier New" w:cs="Courier New"/>
+          <w:color w:val="A9B7C6"/>
+          <w:sz w:val="20"/>
+          <w:szCs w:val="20"/>
+          <w:lang w:val="nl-NL" w:eastAsia="nl-NL"/>
+        </w:rPr>
+        <w:t>sumY</w:t>
+      </w:r>
+      <w:proofErr w:type="spellEnd"/>
+      <w:r>
+        <w:rPr>
+          <w:rFonts w:ascii="Courier New" w:eastAsia="Times New Roman" w:hAnsi="Courier New" w:cs="Courier New"/>
+          <w:color w:val="A9B7C6"/>
+          <w:sz w:val="20"/>
+          <w:szCs w:val="20"/>
+          <w:lang w:val="nl-NL" w:eastAsia="nl-NL"/>
+        </w:rPr>
+        <w:t xml:space="preserve">)/ </w:t>
+      </w:r>
+      <w:proofErr w:type="spellStart"/>
+      <w:r>
+        <w:rPr>
+          <w:rFonts w:ascii="Courier New" w:eastAsia="Times New Roman" w:hAnsi="Courier New" w:cs="Courier New"/>
+          <w:color w:val="A9B7C6"/>
+          <w:sz w:val="20"/>
+          <w:szCs w:val="20"/>
+          <w:lang w:val="nl-NL" w:eastAsia="nl-NL"/>
+        </w:rPr>
+        <w:t>count</w:t>
+      </w:r>
+      <w:proofErr w:type="spellEnd"/>
+      <w:r>
+        <w:rPr>
+          <w:rFonts w:ascii="Courier New" w:eastAsia="Times New Roman" w:hAnsi="Courier New" w:cs="Courier New"/>
+          <w:color w:val="A9B7C6"/>
+          <w:sz w:val="20"/>
+          <w:szCs w:val="20"/>
+          <w:lang w:val="nl-NL" w:eastAsia="nl-NL"/>
+        </w:rPr>
+        <w:t>)</w:t>
+      </w:r>
+      <w:r>
+        <w:rPr>
+          <w:rFonts w:ascii="Courier New" w:eastAsia="Times New Roman" w:hAnsi="Courier New" w:cs="Courier New"/>
+          <w:color w:val="CC7832"/>
+          <w:sz w:val="20"/>
+          <w:szCs w:val="20"/>
+          <w:lang w:val="nl-NL" w:eastAsia="nl-NL"/>
         </w:rPr>
         <w:t>;</w:t>
       </w:r>
       <w:r>
         <w:rPr>
-          <w:color w:val="CC7832"/>
-        </w:rPr>
-        <w:br/>
-        <w:t xml:space="preserve">            </w:t>
-      </w:r>
-      <w:r>
-        <w:rPr>
-          <w:color w:val="A9B7C6"/>
-        </w:rPr>
-        <w:t>}</w:t>
-      </w:r>
-      <w:r>
-        <w:rPr>
-          <w:color w:val="A9B7C6"/>
-        </w:rPr>
-        <w:br/>
-        <w:t xml:space="preserve">        }</w:t>
-      </w:r>
-      <w:bookmarkStart w:id="0" w:name="_GoBack"/>
-      <w:bookmarkEnd w:id="0"/>
-      <w:r>
-        <w:rPr>
-          <w:color w:val="A9B7C6"/>
-        </w:rPr>
-        <w:br/>
-      </w:r>
-      <w:r>
-        <w:rPr>
-          <w:color w:val="A9B7C6"/>
-        </w:rPr>
-        <w:lastRenderedPageBreak/>
-        <w:t xml:space="preserve">        </w:t>
-      </w:r>
-      <w:r>
-        <w:rPr>
-          <w:color w:val="CC7832"/>
-        </w:rPr>
-        <w:t xml:space="preserve">double </w:t>
-      </w:r>
-      <w:proofErr w:type="spellStart"/>
-      <w:r>
-        <w:rPr>
-          <w:color w:val="A9B7C6"/>
-        </w:rPr>
-        <w:t>sumPartOne</w:t>
-      </w:r>
-      <w:proofErr w:type="spellEnd"/>
-      <w:r>
-        <w:rPr>
-          <w:color w:val="A9B7C6"/>
+          <w:rFonts w:ascii="Courier New" w:eastAsia="Times New Roman" w:hAnsi="Courier New" w:cs="Courier New"/>
+          <w:color w:val="CC7832"/>
+          <w:sz w:val="20"/>
+          <w:szCs w:val="20"/>
+          <w:lang w:val="nl-NL" w:eastAsia="nl-NL"/>
+        </w:rPr>
+        <w:br/>
+        <w:t xml:space="preserve">        double </w:t>
+      </w:r>
+      <w:proofErr w:type="spellStart"/>
+      <w:r>
+        <w:rPr>
+          <w:rFonts w:ascii="Courier New" w:eastAsia="Times New Roman" w:hAnsi="Courier New" w:cs="Courier New"/>
+          <w:color w:val="A9B7C6"/>
+          <w:sz w:val="20"/>
+          <w:szCs w:val="20"/>
+          <w:lang w:val="nl-NL" w:eastAsia="nl-NL"/>
+        </w:rPr>
+        <w:t>domination</w:t>
+      </w:r>
+      <w:proofErr w:type="spellEnd"/>
+      <w:r>
+        <w:rPr>
+          <w:rFonts w:ascii="Courier New" w:eastAsia="Times New Roman" w:hAnsi="Courier New" w:cs="Courier New"/>
+          <w:color w:val="A9B7C6"/>
+          <w:sz w:val="20"/>
+          <w:szCs w:val="20"/>
+          <w:lang w:val="nl-NL" w:eastAsia="nl-NL"/>
         </w:rPr>
         <w:t xml:space="preserve"> = (</w:t>
       </w:r>
       <w:proofErr w:type="spellStart"/>
       <w:r>
         <w:rPr>
-          <w:color w:val="A9B7C6"/>
-        </w:rPr>
-        <w:t>count</w:t>
-      </w:r>
-      <w:proofErr w:type="spellEnd"/>
-      <w:r>
-        <w:rPr>
-          <w:color w:val="A9B7C6"/>
-        </w:rPr>
-        <w:t>*</w:t>
-      </w:r>
-      <w:proofErr w:type="spellStart"/>
-      <w:r>
-        <w:rPr>
-          <w:color w:val="A9B7C6"/>
-        </w:rPr>
-        <w:t>sumXY</w:t>
-      </w:r>
-      <w:proofErr w:type="spellEnd"/>
-      <w:r>
-        <w:rPr>
-          <w:color w:val="A9B7C6"/>
-        </w:rPr>
-        <w:t>) - (</w:t>
-      </w:r>
-      <w:proofErr w:type="spellStart"/>
-      <w:r>
-        <w:rPr>
-          <w:color w:val="A9B7C6"/>
-        </w:rPr>
-        <w:t>sumX</w:t>
-      </w:r>
-      <w:proofErr w:type="spellEnd"/>
-      <w:r>
-        <w:rPr>
-          <w:color w:val="A9B7C6"/>
-        </w:rPr>
-        <w:t xml:space="preserve"> * </w:t>
-      </w:r>
-      <w:proofErr w:type="spellStart"/>
-      <w:r>
-        <w:rPr>
-          <w:color w:val="A9B7C6"/>
-        </w:rPr>
-        <w:t>sumY</w:t>
-      </w:r>
-      <w:proofErr w:type="spellEnd"/>
-      <w:r>
-        <w:rPr>
-          <w:color w:val="A9B7C6"/>
-        </w:rPr>
-        <w:t>)</w:t>
-      </w:r>
-      <w:r>
-        <w:rPr>
-          <w:color w:val="CC7832"/>
-        </w:rPr>
-        <w:t>;</w:t>
-      </w:r>
-      <w:r>
-        <w:rPr>
-          <w:color w:val="CC7832"/>
-        </w:rPr>
-        <w:br/>
-        <w:t xml:space="preserve">        double </w:t>
-      </w:r>
-      <w:proofErr w:type="spellStart"/>
-      <w:r>
-        <w:rPr>
-          <w:color w:val="A9B7C6"/>
-        </w:rPr>
-        <w:t>sumPartTwo</w:t>
-      </w:r>
-      <w:proofErr w:type="spellEnd"/>
-      <w:r>
-        <w:rPr>
-          <w:color w:val="A9B7C6"/>
-        </w:rPr>
-        <w:t xml:space="preserve"> = (</w:t>
-      </w:r>
-      <w:proofErr w:type="spellStart"/>
-      <w:r>
-        <w:rPr>
-          <w:color w:val="A9B7C6"/>
+          <w:rFonts w:ascii="Courier New" w:eastAsia="Times New Roman" w:hAnsi="Courier New" w:cs="Courier New"/>
+          <w:color w:val="A9B7C6"/>
+          <w:sz w:val="20"/>
+          <w:szCs w:val="20"/>
+          <w:lang w:val="nl-NL" w:eastAsia="nl-NL"/>
         </w:rPr>
         <w:t>Math.</w:t>
       </w:r>
       <w:r>
         <w:rPr>
+          <w:rFonts w:ascii="Courier New" w:eastAsia="Times New Roman" w:hAnsi="Courier New" w:cs="Courier New"/>
           <w:i/>
           <w:iCs/>
           <w:color w:val="A9B7C6"/>
+          <w:sz w:val="20"/>
+          <w:szCs w:val="20"/>
+          <w:lang w:val="nl-NL" w:eastAsia="nl-NL"/>
         </w:rPr>
         <w:t>sqrt</w:t>
       </w:r>
       <w:proofErr w:type="spellEnd"/>
       <w:r>
         <w:rPr>
-          <w:color w:val="A9B7C6"/>
-        </w:rPr>
-        <w:t>((</w:t>
-      </w:r>
-      <w:proofErr w:type="spellStart"/>
-      <w:r>
-        <w:rPr>
-          <w:color w:val="A9B7C6"/>
-        </w:rPr>
-        <w:t>count</w:t>
-      </w:r>
-      <w:proofErr w:type="spellEnd"/>
-      <w:r>
-        <w:rPr>
-          <w:color w:val="A9B7C6"/>
-        </w:rPr>
-        <w:t>*</w:t>
-      </w:r>
-      <w:proofErr w:type="spellStart"/>
-      <w:r>
-        <w:rPr>
-          <w:color w:val="A9B7C6"/>
+          <w:rFonts w:ascii="Courier New" w:eastAsia="Times New Roman" w:hAnsi="Courier New" w:cs="Courier New"/>
+          <w:color w:val="A9B7C6"/>
+          <w:sz w:val="20"/>
+          <w:szCs w:val="20"/>
+          <w:lang w:val="nl-NL" w:eastAsia="nl-NL"/>
+        </w:rPr>
+        <w:t>(</w:t>
+      </w:r>
+      <w:proofErr w:type="spellStart"/>
+      <w:r>
+        <w:rPr>
+          <w:rFonts w:ascii="Courier New" w:eastAsia="Times New Roman" w:hAnsi="Courier New" w:cs="Courier New"/>
+          <w:color w:val="A9B7C6"/>
+          <w:sz w:val="20"/>
+          <w:szCs w:val="20"/>
+          <w:lang w:val="nl-NL" w:eastAsia="nl-NL"/>
         </w:rPr>
         <w:t>sumXPower</w:t>
       </w:r>
       <w:proofErr w:type="spellEnd"/>
       <w:r>
         <w:rPr>
-          <w:color w:val="A9B7C6"/>
-        </w:rPr>
-        <w:t xml:space="preserve">)- </w:t>
-      </w:r>
-      <w:proofErr w:type="spellStart"/>
-      <w:r>
-        <w:rPr>
-          <w:color w:val="A9B7C6"/>
+          <w:rFonts w:ascii="Courier New" w:eastAsia="Times New Roman" w:hAnsi="Courier New" w:cs="Courier New"/>
+          <w:color w:val="A9B7C6"/>
+          <w:sz w:val="20"/>
+          <w:szCs w:val="20"/>
+          <w:lang w:val="nl-NL" w:eastAsia="nl-NL"/>
+        </w:rPr>
+        <w:t xml:space="preserve"> - (</w:t>
+      </w:r>
+      <w:proofErr w:type="spellStart"/>
+      <w:r>
+        <w:rPr>
+          <w:rFonts w:ascii="Courier New" w:eastAsia="Times New Roman" w:hAnsi="Courier New" w:cs="Courier New"/>
+          <w:color w:val="A9B7C6"/>
+          <w:sz w:val="20"/>
+          <w:szCs w:val="20"/>
+          <w:lang w:val="nl-NL" w:eastAsia="nl-NL"/>
         </w:rPr>
         <w:t>Math.</w:t>
       </w:r>
       <w:r>
         <w:rPr>
+          <w:rFonts w:ascii="Courier New" w:eastAsia="Times New Roman" w:hAnsi="Courier New" w:cs="Courier New"/>
           <w:i/>
           <w:iCs/>
           <w:color w:val="A9B7C6"/>
+          <w:sz w:val="20"/>
+          <w:szCs w:val="20"/>
+          <w:lang w:val="nl-NL" w:eastAsia="nl-NL"/>
         </w:rPr>
         <w:t>pow</w:t>
       </w:r>
       <w:proofErr w:type="spellEnd"/>
       <w:r>
         <w:rPr>
-          <w:color w:val="A9B7C6"/>
+          <w:rFonts w:ascii="Courier New" w:eastAsia="Times New Roman" w:hAnsi="Courier New" w:cs="Courier New"/>
+          <w:color w:val="A9B7C6"/>
+          <w:sz w:val="20"/>
+          <w:szCs w:val="20"/>
+          <w:lang w:val="nl-NL" w:eastAsia="nl-NL"/>
         </w:rPr>
         <w:t>(sumX</w:t>
       </w:r>
       <w:r>
         <w:rPr>
-          <w:color w:val="CC7832"/>
+          <w:rFonts w:ascii="Courier New" w:eastAsia="Times New Roman" w:hAnsi="Courier New" w:cs="Courier New"/>
+          <w:color w:val="CC7832"/>
+          <w:sz w:val="20"/>
+          <w:szCs w:val="20"/>
+          <w:lang w:val="nl-NL" w:eastAsia="nl-NL"/>
         </w:rPr>
         <w:t>,</w:t>
       </w:r>
       <w:r>
         <w:rPr>
+          <w:rFonts w:ascii="Courier New" w:eastAsia="Times New Roman" w:hAnsi="Courier New" w:cs="Courier New"/>
           <w:color w:val="6897BB"/>
+          <w:sz w:val="20"/>
+          <w:szCs w:val="20"/>
+          <w:lang w:val="nl-NL" w:eastAsia="nl-NL"/>
         </w:rPr>
         <w:t>2</w:t>
       </w:r>
       <w:r>
         <w:rPr>
-          <w:color w:val="A9B7C6"/>
-        </w:rPr>
-        <w:t xml:space="preserve">)) * </w:t>
-      </w:r>
-      <w:proofErr w:type="spellStart"/>
-      <w:r>
-        <w:rPr>
-          <w:color w:val="A9B7C6"/>
+          <w:rFonts w:ascii="Courier New" w:eastAsia="Times New Roman" w:hAnsi="Courier New" w:cs="Courier New"/>
+          <w:color w:val="A9B7C6"/>
+          <w:sz w:val="20"/>
+          <w:szCs w:val="20"/>
+          <w:lang w:val="nl-NL" w:eastAsia="nl-NL"/>
+        </w:rPr>
+        <w:t xml:space="preserve">)/ </w:t>
+      </w:r>
+      <w:proofErr w:type="spellStart"/>
+      <w:r>
+        <w:rPr>
+          <w:rFonts w:ascii="Courier New" w:eastAsia="Times New Roman" w:hAnsi="Courier New" w:cs="Courier New"/>
+          <w:color w:val="A9B7C6"/>
+          <w:sz w:val="20"/>
+          <w:szCs w:val="20"/>
+          <w:lang w:val="nl-NL" w:eastAsia="nl-NL"/>
+        </w:rPr>
+        <w:t>count</w:t>
+      </w:r>
+      <w:proofErr w:type="spellEnd"/>
+      <w:r>
+        <w:rPr>
+          <w:rFonts w:ascii="Courier New" w:eastAsia="Times New Roman" w:hAnsi="Courier New" w:cs="Courier New"/>
+          <w:color w:val="A9B7C6"/>
+          <w:sz w:val="20"/>
+          <w:szCs w:val="20"/>
+          <w:lang w:val="nl-NL" w:eastAsia="nl-NL"/>
+        </w:rPr>
+        <w:t>))) * (</w:t>
+      </w:r>
+      <w:proofErr w:type="spellStart"/>
+      <w:r>
+        <w:rPr>
+          <w:rFonts w:ascii="Courier New" w:eastAsia="Times New Roman" w:hAnsi="Courier New" w:cs="Courier New"/>
+          <w:color w:val="A9B7C6"/>
+          <w:sz w:val="20"/>
+          <w:szCs w:val="20"/>
+          <w:lang w:val="nl-NL" w:eastAsia="nl-NL"/>
         </w:rPr>
         <w:t>Math.</w:t>
       </w:r>
       <w:r>
         <w:rPr>
+          <w:rFonts w:ascii="Courier New" w:eastAsia="Times New Roman" w:hAnsi="Courier New" w:cs="Courier New"/>
           <w:i/>
           <w:iCs/>
           <w:color w:val="A9B7C6"/>
+          <w:sz w:val="20"/>
+          <w:szCs w:val="20"/>
+          <w:lang w:val="nl-NL" w:eastAsia="nl-NL"/>
         </w:rPr>
         <w:t>sqrt</w:t>
       </w:r>
       <w:proofErr w:type="spellEnd"/>
       <w:r>
         <w:rPr>
-          <w:color w:val="A9B7C6"/>
-        </w:rPr>
-        <w:t>((</w:t>
-      </w:r>
-      <w:proofErr w:type="spellStart"/>
-      <w:r>
-        <w:rPr>
-          <w:color w:val="A9B7C6"/>
-        </w:rPr>
-        <w:t>count</w:t>
-      </w:r>
-      <w:proofErr w:type="spellEnd"/>
-      <w:r>
-        <w:rPr>
-          <w:color w:val="A9B7C6"/>
-        </w:rPr>
-        <w:t>*</w:t>
-      </w:r>
-      <w:proofErr w:type="spellStart"/>
-      <w:r>
-        <w:rPr>
-          <w:color w:val="A9B7C6"/>
+          <w:rFonts w:ascii="Courier New" w:eastAsia="Times New Roman" w:hAnsi="Courier New" w:cs="Courier New"/>
+          <w:color w:val="A9B7C6"/>
+          <w:sz w:val="20"/>
+          <w:szCs w:val="20"/>
+          <w:lang w:val="nl-NL" w:eastAsia="nl-NL"/>
+        </w:rPr>
+        <w:t>(</w:t>
+      </w:r>
+      <w:proofErr w:type="spellStart"/>
+      <w:r>
+        <w:rPr>
+          <w:rFonts w:ascii="Courier New" w:eastAsia="Times New Roman" w:hAnsi="Courier New" w:cs="Courier New"/>
+          <w:color w:val="A9B7C6"/>
+          <w:sz w:val="20"/>
+          <w:szCs w:val="20"/>
+          <w:lang w:val="nl-NL" w:eastAsia="nl-NL"/>
         </w:rPr>
         <w:t>sumYPower</w:t>
       </w:r>
       <w:proofErr w:type="spellEnd"/>
       <w:r>
         <w:rPr>
-          <w:color w:val="A9B7C6"/>
-        </w:rPr>
-        <w:t>)- (</w:t>
-      </w:r>
-      <w:proofErr w:type="spellStart"/>
-      <w:r>
-        <w:rPr>
-          <w:color w:val="A9B7C6"/>
+          <w:rFonts w:ascii="Courier New" w:eastAsia="Times New Roman" w:hAnsi="Courier New" w:cs="Courier New"/>
+          <w:color w:val="A9B7C6"/>
+          <w:sz w:val="20"/>
+          <w:szCs w:val="20"/>
+          <w:lang w:val="nl-NL" w:eastAsia="nl-NL"/>
+        </w:rPr>
+        <w:t xml:space="preserve"> - (</w:t>
+      </w:r>
+      <w:proofErr w:type="spellStart"/>
+      <w:r>
+        <w:rPr>
+          <w:rFonts w:ascii="Courier New" w:eastAsia="Times New Roman" w:hAnsi="Courier New" w:cs="Courier New"/>
+          <w:color w:val="A9B7C6"/>
+          <w:sz w:val="20"/>
+          <w:szCs w:val="20"/>
+          <w:lang w:val="nl-NL" w:eastAsia="nl-NL"/>
         </w:rPr>
         <w:t>Math.</w:t>
       </w:r>
       <w:r>
         <w:rPr>
+          <w:rFonts w:ascii="Courier New" w:eastAsia="Times New Roman" w:hAnsi="Courier New" w:cs="Courier New"/>
           <w:i/>
           <w:iCs/>
           <w:color w:val="A9B7C6"/>
+          <w:sz w:val="20"/>
+          <w:szCs w:val="20"/>
+          <w:lang w:val="nl-NL" w:eastAsia="nl-NL"/>
         </w:rPr>
         <w:t>pow</w:t>
       </w:r>
       <w:proofErr w:type="spellEnd"/>
       <w:r>
         <w:rPr>
-          <w:color w:val="A9B7C6"/>
-        </w:rPr>
-        <w:t>(sumY</w:t>
-      </w:r>
-      <w:r>
-        <w:rPr>
-          <w:color w:val="CC7832"/>
-        </w:rPr>
-        <w:t>,</w:t>
-      </w:r>
-      <w:r>
-        <w:rPr>
+          <w:rFonts w:ascii="Courier New" w:eastAsia="Times New Roman" w:hAnsi="Courier New" w:cs="Courier New"/>
+          <w:color w:val="A9B7C6"/>
+          <w:sz w:val="20"/>
+          <w:szCs w:val="20"/>
+          <w:lang w:val="nl-NL" w:eastAsia="nl-NL"/>
+        </w:rPr>
+        <w:t>(</w:t>
+      </w:r>
+      <w:proofErr w:type="spellStart"/>
+      <w:r>
+        <w:rPr>
+          <w:rFonts w:ascii="Courier New" w:eastAsia="Times New Roman" w:hAnsi="Courier New" w:cs="Courier New"/>
+          <w:color w:val="A9B7C6"/>
+          <w:sz w:val="20"/>
+          <w:szCs w:val="20"/>
+          <w:lang w:val="nl-NL" w:eastAsia="nl-NL"/>
+        </w:rPr>
+        <w:t>sumY</w:t>
+      </w:r>
+      <w:proofErr w:type="spellEnd"/>
+      <w:r>
+        <w:rPr>
+          <w:rFonts w:ascii="Courier New" w:eastAsia="Times New Roman" w:hAnsi="Courier New" w:cs="Courier New"/>
+          <w:color w:val="A9B7C6"/>
+          <w:sz w:val="20"/>
+          <w:szCs w:val="20"/>
+          <w:lang w:val="nl-NL" w:eastAsia="nl-NL"/>
+        </w:rPr>
+        <w:t xml:space="preserve"> </w:t>
+      </w:r>
+      <w:r>
+        <w:rPr>
+          <w:rFonts w:ascii="Courier New" w:eastAsia="Times New Roman" w:hAnsi="Courier New" w:cs="Courier New"/>
+          <w:color w:val="CC7832"/>
+          <w:sz w:val="20"/>
+          <w:szCs w:val="20"/>
+          <w:lang w:val="nl-NL" w:eastAsia="nl-NL"/>
+        </w:rPr>
+        <w:t xml:space="preserve">, </w:t>
+      </w:r>
+      <w:r>
+        <w:rPr>
+          <w:rFonts w:ascii="Courier New" w:eastAsia="Times New Roman" w:hAnsi="Courier New" w:cs="Courier New"/>
           <w:color w:val="6897BB"/>
+          <w:sz w:val="20"/>
+          <w:szCs w:val="20"/>
+          <w:lang w:val="nl-NL" w:eastAsia="nl-NL"/>
         </w:rPr>
         <w:t>2</w:t>
       </w:r>
       <w:r>
         <w:rPr>
-          <w:color w:val="A9B7C6"/>
-        </w:rPr>
-        <w:t>))))</w:t>
-      </w:r>
-      <w:r>
-        <w:rPr>
-          <w:color w:val="CC7832"/>
+          <w:rFonts w:ascii="Courier New" w:eastAsia="Times New Roman" w:hAnsi="Courier New" w:cs="Courier New"/>
+          <w:color w:val="A9B7C6"/>
+          <w:sz w:val="20"/>
+          <w:szCs w:val="20"/>
+          <w:lang w:val="nl-NL" w:eastAsia="nl-NL"/>
+        </w:rPr>
+        <w:t xml:space="preserve">) / </w:t>
+      </w:r>
+      <w:proofErr w:type="spellStart"/>
+      <w:r>
+        <w:rPr>
+          <w:rFonts w:ascii="Courier New" w:eastAsia="Times New Roman" w:hAnsi="Courier New" w:cs="Courier New"/>
+          <w:color w:val="A9B7C6"/>
+          <w:sz w:val="20"/>
+          <w:szCs w:val="20"/>
+          <w:lang w:val="nl-NL" w:eastAsia="nl-NL"/>
+        </w:rPr>
+        <w:t>count</w:t>
+      </w:r>
+      <w:proofErr w:type="spellEnd"/>
+      <w:r>
+        <w:rPr>
+          <w:rFonts w:ascii="Courier New" w:eastAsia="Times New Roman" w:hAnsi="Courier New" w:cs="Courier New"/>
+          <w:color w:val="A9B7C6"/>
+          <w:sz w:val="20"/>
+          <w:szCs w:val="20"/>
+          <w:lang w:val="nl-NL" w:eastAsia="nl-NL"/>
+        </w:rPr>
+        <w:t>)))</w:t>
+      </w:r>
+      <w:r>
+        <w:rPr>
+          <w:rFonts w:ascii="Courier New" w:eastAsia="Times New Roman" w:hAnsi="Courier New" w:cs="Courier New"/>
+          <w:color w:val="CC7832"/>
+          <w:sz w:val="20"/>
+          <w:szCs w:val="20"/>
+          <w:lang w:val="nl-NL" w:eastAsia="nl-NL"/>
         </w:rPr>
         <w:t>;</w:t>
       </w:r>
       <w:r>
         <w:rPr>
-          <w:color w:val="CC7832"/>
+          <w:rFonts w:ascii="Courier New" w:eastAsia="Times New Roman" w:hAnsi="Courier New" w:cs="Courier New"/>
+          <w:color w:val="CC7832"/>
+          <w:sz w:val="20"/>
+          <w:szCs w:val="20"/>
+          <w:lang w:val="nl-NL" w:eastAsia="nl-NL"/>
+        </w:rPr>
+        <w:br/>
+      </w:r>
+      <w:r>
+        <w:rPr>
+          <w:rFonts w:ascii="Courier New" w:eastAsia="Times New Roman" w:hAnsi="Courier New" w:cs="Courier New"/>
+          <w:color w:val="CC7832"/>
+          <w:sz w:val="20"/>
+          <w:szCs w:val="20"/>
+          <w:lang w:val="nl-NL" w:eastAsia="nl-NL"/>
         </w:rPr>
         <w:br/>
         <w:t xml:space="preserve">        </w:t>
@@ -8123,124 +8912,284 @@
       <w:proofErr w:type="spellStart"/>
       <w:r>
         <w:rPr>
-          <w:color w:val="CC7832"/>
+          <w:rFonts w:ascii="Courier New" w:eastAsia="Times New Roman" w:hAnsi="Courier New" w:cs="Courier New"/>
+          <w:color w:val="CC7832"/>
+          <w:sz w:val="20"/>
+          <w:szCs w:val="20"/>
+          <w:lang w:val="nl-NL" w:eastAsia="nl-NL"/>
+        </w:rPr>
+        <w:t>if</w:t>
+      </w:r>
+      <w:proofErr w:type="spellEnd"/>
+      <w:r>
+        <w:rPr>
+          <w:rFonts w:ascii="Courier New" w:eastAsia="Times New Roman" w:hAnsi="Courier New" w:cs="Courier New"/>
+          <w:color w:val="CC7832"/>
+          <w:sz w:val="20"/>
+          <w:szCs w:val="20"/>
+          <w:lang w:val="nl-NL" w:eastAsia="nl-NL"/>
+        </w:rPr>
+        <w:t xml:space="preserve"> </w:t>
+      </w:r>
+      <w:r>
+        <w:rPr>
+          <w:rFonts w:ascii="Courier New" w:eastAsia="Times New Roman" w:hAnsi="Courier New" w:cs="Courier New"/>
+          <w:color w:val="A9B7C6"/>
+          <w:sz w:val="20"/>
+          <w:szCs w:val="20"/>
+          <w:lang w:val="nl-NL" w:eastAsia="nl-NL"/>
+        </w:rPr>
+        <w:t>(</w:t>
+      </w:r>
+      <w:proofErr w:type="spellStart"/>
+      <w:r>
+        <w:rPr>
+          <w:rFonts w:ascii="Courier New" w:eastAsia="Times New Roman" w:hAnsi="Courier New" w:cs="Courier New"/>
+          <w:color w:val="A9B7C6"/>
+          <w:sz w:val="20"/>
+          <w:szCs w:val="20"/>
+          <w:lang w:val="nl-NL" w:eastAsia="nl-NL"/>
+        </w:rPr>
+        <w:t>domination</w:t>
+      </w:r>
+      <w:proofErr w:type="spellEnd"/>
+      <w:r>
+        <w:rPr>
+          <w:rFonts w:ascii="Courier New" w:eastAsia="Times New Roman" w:hAnsi="Courier New" w:cs="Courier New"/>
+          <w:color w:val="A9B7C6"/>
+          <w:sz w:val="20"/>
+          <w:szCs w:val="20"/>
+          <w:lang w:val="nl-NL" w:eastAsia="nl-NL"/>
+        </w:rPr>
+        <w:t xml:space="preserve"> == </w:t>
+      </w:r>
+      <w:r>
+        <w:rPr>
+          <w:rFonts w:ascii="Courier New" w:eastAsia="Times New Roman" w:hAnsi="Courier New" w:cs="Courier New"/>
+          <w:color w:val="6897BB"/>
+          <w:sz w:val="20"/>
+          <w:szCs w:val="20"/>
+          <w:lang w:val="nl-NL" w:eastAsia="nl-NL"/>
+        </w:rPr>
+        <w:t>0</w:t>
+      </w:r>
+      <w:r>
+        <w:rPr>
+          <w:rFonts w:ascii="Courier New" w:eastAsia="Times New Roman" w:hAnsi="Courier New" w:cs="Courier New"/>
+          <w:color w:val="A9B7C6"/>
+          <w:sz w:val="20"/>
+          <w:szCs w:val="20"/>
+          <w:lang w:val="nl-NL" w:eastAsia="nl-NL"/>
+        </w:rPr>
+        <w:t>){</w:t>
+      </w:r>
+      <w:r>
+        <w:rPr>
+          <w:rFonts w:ascii="Courier New" w:eastAsia="Times New Roman" w:hAnsi="Courier New" w:cs="Courier New"/>
+          <w:color w:val="A9B7C6"/>
+          <w:sz w:val="20"/>
+          <w:szCs w:val="20"/>
+          <w:lang w:val="nl-NL" w:eastAsia="nl-NL"/>
+        </w:rPr>
+        <w:br/>
+        <w:t xml:space="preserve">            </w:t>
+      </w:r>
+      <w:r>
+        <w:rPr>
+          <w:rFonts w:ascii="Courier New" w:eastAsia="Times New Roman" w:hAnsi="Courier New" w:cs="Courier New"/>
+          <w:color w:val="CC7832"/>
+          <w:sz w:val="20"/>
+          <w:szCs w:val="20"/>
+          <w:lang w:val="nl-NL" w:eastAsia="nl-NL"/>
+        </w:rPr>
+        <w:t xml:space="preserve">return </w:t>
+      </w:r>
+      <w:r>
+        <w:rPr>
+          <w:rFonts w:ascii="Courier New" w:eastAsia="Times New Roman" w:hAnsi="Courier New" w:cs="Courier New"/>
+          <w:color w:val="6897BB"/>
+          <w:sz w:val="20"/>
+          <w:szCs w:val="20"/>
+          <w:lang w:val="nl-NL" w:eastAsia="nl-NL"/>
+        </w:rPr>
+        <w:t>0</w:t>
+      </w:r>
+      <w:r>
+        <w:rPr>
+          <w:rFonts w:ascii="Courier New" w:eastAsia="Times New Roman" w:hAnsi="Courier New" w:cs="Courier New"/>
+          <w:color w:val="CC7832"/>
+          <w:sz w:val="20"/>
+          <w:szCs w:val="20"/>
+          <w:lang w:val="nl-NL" w:eastAsia="nl-NL"/>
+        </w:rPr>
+        <w:t>;</w:t>
+      </w:r>
+      <w:r>
+        <w:rPr>
+          <w:rFonts w:ascii="Courier New" w:eastAsia="Times New Roman" w:hAnsi="Courier New" w:cs="Courier New"/>
+          <w:color w:val="CC7832"/>
+          <w:sz w:val="20"/>
+          <w:szCs w:val="20"/>
+          <w:lang w:val="nl-NL" w:eastAsia="nl-NL"/>
+        </w:rPr>
+        <w:br/>
+        <w:t xml:space="preserve">        </w:t>
+      </w:r>
+      <w:r>
+        <w:rPr>
+          <w:rFonts w:ascii="Courier New" w:eastAsia="Times New Roman" w:hAnsi="Courier New" w:cs="Courier New"/>
+          <w:color w:val="A9B7C6"/>
+          <w:sz w:val="20"/>
+          <w:szCs w:val="20"/>
+          <w:lang w:val="nl-NL" w:eastAsia="nl-NL"/>
+        </w:rPr>
+        <w:t>}</w:t>
+      </w:r>
+      <w:r>
+        <w:rPr>
+          <w:rFonts w:ascii="Courier New" w:eastAsia="Times New Roman" w:hAnsi="Courier New" w:cs="Courier New"/>
+          <w:color w:val="A9B7C6"/>
+          <w:sz w:val="20"/>
+          <w:szCs w:val="20"/>
+          <w:lang w:val="nl-NL" w:eastAsia="nl-NL"/>
+        </w:rPr>
+        <w:br/>
+      </w:r>
+      <w:r>
+        <w:rPr>
+          <w:rFonts w:ascii="Courier New" w:eastAsia="Times New Roman" w:hAnsi="Courier New" w:cs="Courier New"/>
+          <w:color w:val="A9B7C6"/>
+          <w:sz w:val="20"/>
+          <w:szCs w:val="20"/>
+          <w:lang w:val="nl-NL" w:eastAsia="nl-NL"/>
+        </w:rPr>
+        <w:br/>
+        <w:t xml:space="preserve">        </w:t>
+      </w:r>
+      <w:r>
+        <w:rPr>
+          <w:rFonts w:ascii="Courier New" w:eastAsia="Times New Roman" w:hAnsi="Courier New" w:cs="Courier New"/>
+          <w:color w:val="CC7832"/>
+          <w:sz w:val="20"/>
+          <w:szCs w:val="20"/>
+          <w:lang w:val="nl-NL" w:eastAsia="nl-NL"/>
+        </w:rPr>
+        <w:t xml:space="preserve">return </w:t>
+      </w:r>
+      <w:r>
+        <w:rPr>
+          <w:rFonts w:ascii="Courier New" w:eastAsia="Times New Roman" w:hAnsi="Courier New" w:cs="Courier New"/>
+          <w:color w:val="A9B7C6"/>
+          <w:sz w:val="20"/>
+          <w:szCs w:val="20"/>
+          <w:lang w:val="nl-NL" w:eastAsia="nl-NL"/>
+        </w:rPr>
+        <w:t>(</w:t>
+      </w:r>
+      <w:proofErr w:type="spellStart"/>
+      <w:r>
+        <w:rPr>
+          <w:rFonts w:ascii="Courier New" w:eastAsia="Times New Roman" w:hAnsi="Courier New" w:cs="Courier New"/>
+          <w:color w:val="CC7832"/>
+          <w:sz w:val="20"/>
+          <w:szCs w:val="20"/>
+          <w:lang w:val="nl-NL" w:eastAsia="nl-NL"/>
         </w:rPr>
         <w:t>float</w:t>
       </w:r>
       <w:proofErr w:type="spellEnd"/>
       <w:r>
         <w:rPr>
-          <w:color w:val="CC7832"/>
-        </w:rPr>
-        <w:t xml:space="preserve"> </w:t>
-      </w:r>
-      <w:proofErr w:type="spellStart"/>
-      <w:r>
-        <w:rPr>
-          <w:color w:val="A9B7C6"/>
-        </w:rPr>
-        <w:t>answer</w:t>
-      </w:r>
-      <w:proofErr w:type="spellEnd"/>
-      <w:r>
-        <w:rPr>
-          <w:color w:val="A9B7C6"/>
-        </w:rPr>
-        <w:t xml:space="preserve"> = (</w:t>
-      </w:r>
-      <w:proofErr w:type="spellStart"/>
-      <w:r>
-        <w:rPr>
-          <w:color w:val="CC7832"/>
-        </w:rPr>
-        <w:t>float</w:t>
-      </w:r>
-      <w:proofErr w:type="spellEnd"/>
-      <w:r>
-        <w:rPr>
-          <w:color w:val="A9B7C6"/>
+          <w:rFonts w:ascii="Courier New" w:eastAsia="Times New Roman" w:hAnsi="Courier New" w:cs="Courier New"/>
+          <w:color w:val="A9B7C6"/>
+          <w:sz w:val="20"/>
+          <w:szCs w:val="20"/>
+          <w:lang w:val="nl-NL" w:eastAsia="nl-NL"/>
+        </w:rPr>
+        <w:t>) (</w:t>
+      </w:r>
+      <w:proofErr w:type="spellStart"/>
+      <w:r>
+        <w:rPr>
+          <w:rFonts w:ascii="Courier New" w:eastAsia="Times New Roman" w:hAnsi="Courier New" w:cs="Courier New"/>
+          <w:color w:val="A9B7C6"/>
+          <w:sz w:val="20"/>
+          <w:szCs w:val="20"/>
+          <w:lang w:val="nl-NL" w:eastAsia="nl-NL"/>
+        </w:rPr>
+        <w:t>sumPartOne</w:t>
+      </w:r>
+      <w:proofErr w:type="spellEnd"/>
+      <w:r>
+        <w:rPr>
+          <w:rFonts w:ascii="Courier New" w:eastAsia="Times New Roman" w:hAnsi="Courier New" w:cs="Courier New"/>
+          <w:color w:val="A9B7C6"/>
+          <w:sz w:val="20"/>
+          <w:szCs w:val="20"/>
+          <w:lang w:val="nl-NL" w:eastAsia="nl-NL"/>
+        </w:rPr>
+        <w:t xml:space="preserve"> / </w:t>
+      </w:r>
+      <w:proofErr w:type="spellStart"/>
+      <w:r>
+        <w:rPr>
+          <w:rFonts w:ascii="Courier New" w:eastAsia="Times New Roman" w:hAnsi="Courier New" w:cs="Courier New"/>
+          <w:color w:val="A9B7C6"/>
+          <w:sz w:val="20"/>
+          <w:szCs w:val="20"/>
+          <w:lang w:val="nl-NL" w:eastAsia="nl-NL"/>
+        </w:rPr>
+        <w:t>domination</w:t>
+      </w:r>
+      <w:proofErr w:type="spellEnd"/>
+      <w:r>
+        <w:rPr>
+          <w:rFonts w:ascii="Courier New" w:eastAsia="Times New Roman" w:hAnsi="Courier New" w:cs="Courier New"/>
+          <w:color w:val="A9B7C6"/>
+          <w:sz w:val="20"/>
+          <w:szCs w:val="20"/>
+          <w:lang w:val="nl-NL" w:eastAsia="nl-NL"/>
         </w:rPr>
         <w:t>)</w:t>
       </w:r>
-      <w:proofErr w:type="spellStart"/>
-      <w:r>
-        <w:rPr>
-          <w:color w:val="A9B7C6"/>
-        </w:rPr>
-        <w:t>sumPartOne</w:t>
-      </w:r>
-      <w:proofErr w:type="spellEnd"/>
-      <w:r>
-        <w:rPr>
-          <w:color w:val="A9B7C6"/>
-        </w:rPr>
-        <w:t xml:space="preserve"> / (</w:t>
-      </w:r>
-      <w:proofErr w:type="spellStart"/>
-      <w:r>
-        <w:rPr>
-          <w:color w:val="CC7832"/>
-        </w:rPr>
-        <w:t>float</w:t>
-      </w:r>
-      <w:proofErr w:type="spellEnd"/>
-      <w:r>
-        <w:rPr>
-          <w:color w:val="A9B7C6"/>
-        </w:rPr>
-        <w:t>)</w:t>
-      </w:r>
-      <w:proofErr w:type="spellStart"/>
-      <w:r>
-        <w:rPr>
-          <w:color w:val="A9B7C6"/>
-        </w:rPr>
-        <w:t>sumPartTwo</w:t>
-      </w:r>
-      <w:proofErr w:type="spellEnd"/>
-      <w:r>
-        <w:rPr>
-          <w:color w:val="CC7832"/>
+      <w:r>
+        <w:rPr>
+          <w:rFonts w:ascii="Courier New" w:eastAsia="Times New Roman" w:hAnsi="Courier New" w:cs="Courier New"/>
+          <w:color w:val="CC7832"/>
+          <w:sz w:val="20"/>
+          <w:szCs w:val="20"/>
+          <w:lang w:val="nl-NL" w:eastAsia="nl-NL"/>
         </w:rPr>
         <w:t>;</w:t>
       </w:r>
       <w:r>
         <w:rPr>
-          <w:color w:val="CC7832"/>
-        </w:rPr>
-        <w:br/>
-        <w:t xml:space="preserve">        return </w:t>
-      </w:r>
-      <w:proofErr w:type="spellStart"/>
-      <w:r>
-        <w:rPr>
-          <w:color w:val="A9B7C6"/>
-        </w:rPr>
-        <w:t>answer</w:t>
-      </w:r>
-      <w:proofErr w:type="spellEnd"/>
-      <w:r>
-        <w:rPr>
-          <w:color w:val="CC7832"/>
-        </w:rPr>
-        <w:t>;</w:t>
-      </w:r>
-      <w:r>
-        <w:rPr>
-          <w:color w:val="CC7832"/>
+          <w:rFonts w:ascii="Courier New" w:eastAsia="Times New Roman" w:hAnsi="Courier New" w:cs="Courier New"/>
+          <w:color w:val="CC7832"/>
+          <w:sz w:val="20"/>
+          <w:szCs w:val="20"/>
+          <w:lang w:val="nl-NL" w:eastAsia="nl-NL"/>
         </w:rPr>
         <w:br/>
         <w:t xml:space="preserve">    </w:t>
       </w:r>
       <w:r>
         <w:rPr>
-          <w:color w:val="A9B7C6"/>
+          <w:rFonts w:ascii="Courier New" w:eastAsia="Times New Roman" w:hAnsi="Courier New" w:cs="Courier New"/>
+          <w:color w:val="A9B7C6"/>
+          <w:sz w:val="20"/>
+          <w:szCs w:val="20"/>
+          <w:lang w:val="nl-NL" w:eastAsia="nl-NL"/>
         </w:rPr>
         <w:t>}</w:t>
       </w:r>
       <w:r>
         <w:rPr>
-          <w:color w:val="A9B7C6"/>
+          <w:rFonts w:ascii="Courier New" w:eastAsia="Times New Roman" w:hAnsi="Courier New" w:cs="Courier New"/>
+          <w:color w:val="A9B7C6"/>
+          <w:sz w:val="20"/>
+          <w:szCs w:val="20"/>
+          <w:lang w:val="nl-NL" w:eastAsia="nl-NL"/>
         </w:rPr>
         <w:br/>
         <w:t>}</w:t>
@@ -8360,7 +9309,7 @@
         <w:t xml:space="preserve"> with similarity </w:t>
       </w:r>
       <w:r>
-        <w:t xml:space="preserve"> 1</w:t>
+        <w:t xml:space="preserve"> 0,99</w:t>
       </w:r>
     </w:p>
     <w:p>
@@ -8371,13 +9320,13 @@
         <w:t xml:space="preserve">Nearest neighbour 2: </w:t>
       </w:r>
       <w:r>
-        <w:t>User 6</w:t>
+        <w:t>User 4</w:t>
       </w:r>
       <w:r>
         <w:t xml:space="preserve"> with similarity </w:t>
       </w:r>
       <w:r>
-        <w:t>0,87</w:t>
+        <w:t>0,89</w:t>
       </w:r>
     </w:p>
     <w:p>
@@ -8394,7 +9343,7 @@
         <w:t xml:space="preserve"> with similarity</w:t>
       </w:r>
       <w:r>
-        <w:t xml:space="preserve"> 0,5</w:t>
+        <w:t xml:space="preserve"> 0,38</w:t>
       </w:r>
     </w:p>
     <w:p>
@@ -8588,6 +9537,7 @@
         <w:spacing w:line="360" w:lineRule="auto"/>
       </w:pPr>
       <w:r>
+        <w:lastRenderedPageBreak/>
         <w:t xml:space="preserve">0,5 For all the ratings they give to the same articles are for user 4 0.5 points higher. But the lowest rating the give is by both 2.5 that’s why they are not completely similar. </w:t>
       </w:r>
     </w:p>
@@ -10685,6 +11635,12 @@
           <w:color w:val="CC7832"/>
         </w:rPr>
         <w:br/>
+      </w:r>
+      <w:r>
+        <w:rPr>
+          <w:color w:val="CC7832"/>
+        </w:rPr>
+        <w:lastRenderedPageBreak/>
         <w:t xml:space="preserve">            </w:t>
       </w:r>
       <w:proofErr w:type="spellStart"/>
@@ -10752,12 +11708,6 @@
           <w:color w:val="A9B7C6"/>
         </w:rPr>
         <w:br/>
-      </w:r>
-      <w:r>
-        <w:rPr>
-          <w:color w:val="A9B7C6"/>
-        </w:rPr>
-        <w:lastRenderedPageBreak/>
         <w:t xml:space="preserve">    </w:t>
       </w:r>
       <w:r>
@@ -11175,7 +12125,7 @@
         <w:t xml:space="preserve">Predicted rating for item 101: </w:t>
       </w:r>
       <w:r>
-        <w:t>2.71</w:t>
+        <w:t>2.64</w:t>
       </w:r>
     </w:p>
     <w:p>
@@ -11186,7 +12136,7 @@
         <w:t xml:space="preserve">Predicted rating for item 103:  </w:t>
       </w:r>
       <w:r>
-        <w:t>2.23</w:t>
+        <w:t>2.40</w:t>
       </w:r>
     </w:p>
     <w:p>
@@ -11322,6 +12272,9 @@
       </w:r>
       <w:r>
         <w:br/>
+      </w:r>
+      <w:r>
+        <w:lastRenderedPageBreak/>
         <w:t xml:space="preserve">this is enough for get the prediction done. After the </w:t>
       </w:r>
       <w:proofErr w:type="spellStart"/>
@@ -11335,7 +12288,6 @@
     </w:p>
     <w:p>
       <w:r>
-        <w:lastRenderedPageBreak/>
         <w:t xml:space="preserve">The movie contains a map with id and item object. In the item object </w:t>
       </w:r>
       <w:r>
@@ -12522,6 +13474,7 @@
         <w:rPr>
           <w:color w:val="A9B7C6"/>
         </w:rPr>
+        <w:lastRenderedPageBreak/>
         <w:t>n.getUser</w:t>
       </w:r>
       <w:proofErr w:type="spellEnd"/>
@@ -12667,12 +13620,6 @@
           <w:color w:val="A9B7C6"/>
         </w:rPr>
         <w:br/>
-      </w:r>
-      <w:r>
-        <w:rPr>
-          <w:color w:val="A9B7C6"/>
-        </w:rPr>
-        <w:lastRenderedPageBreak/>
         <w:t xml:space="preserve">                </w:t>
       </w:r>
       <w:proofErr w:type="spellStart"/>
@@ -14483,6 +15430,7 @@
         <w:spacing w:after="200" w:line="276" w:lineRule="auto"/>
       </w:pPr>
       <w:r>
+        <w:lastRenderedPageBreak/>
         <w:t>Recommendation 2:</w:t>
       </w:r>
       <w:r>
@@ -14503,7 +15451,6 @@
         <w:spacing w:after="200" w:line="276" w:lineRule="auto"/>
       </w:pPr>
       <w:r>
-        <w:lastRenderedPageBreak/>
         <w:t xml:space="preserve">Recommendation 3: </w:t>
       </w:r>
       <w:r>
@@ -16437,7 +17384,7 @@
 </file>
 
 <file path=customXml/itemProps1.xml><?xml version="1.0" encoding="utf-8"?>
-<ds:datastoreItem xmlns:ds="http://schemas.openxmlformats.org/officeDocument/2006/customXml" ds:itemID="{1DB9EA7D-32D3-4430-801D-30720B512F4F}">
+<ds:datastoreItem xmlns:ds="http://schemas.openxmlformats.org/officeDocument/2006/customXml" ds:itemID="{C87640DD-899D-497E-9CFC-DB3D9CA12D57}">
   <ds:schemaRefs>
     <ds:schemaRef ds:uri="http://schemas.openxmlformats.org/officeDocument/2006/bibliography"/>
   </ds:schemaRefs>
